--- a/_Resources/Documentacion/Documentacion_02.docx
+++ b/_Resources/Documentacion/Documentacion_02.docx
@@ -520,7 +520,25 @@
           <w:sz w:val="14"/>
           <w:szCs w:val="14"/>
         </w:rPr>
-        <w:t>|_|  |_|  \__,_|  \__| |_|    |_| /_/\_\   |______|  \___|  \__,_|</w:t>
+        <w:t>|_</w:t>
+      </w:r>
+      <w:proofErr w:type="gramStart"/>
+      <w:r>
+        <w:rPr>
+          <w:rFonts w:ascii="Consolas" w:hAnsi="Consolas"/>
+          <w:sz w:val="14"/>
+          <w:szCs w:val="14"/>
+        </w:rPr>
+        <w:t>|  |</w:t>
+      </w:r>
+      <w:proofErr w:type="gramEnd"/>
+      <w:r>
+        <w:rPr>
+          <w:rFonts w:ascii="Consolas" w:hAnsi="Consolas"/>
+          <w:sz w:val="14"/>
+          <w:szCs w:val="14"/>
+        </w:rPr>
+        <w:t>_|  \__,_|  \__| |_|    |_| /_/\_\   |______|  \___|  \__,_|</w:t>
       </w:r>
     </w:p>
     <w:p>
@@ -824,7 +842,6 @@
           <w:szCs w:val="48"/>
           <w:u w:val="single"/>
         </w:rPr>
-        <w:lastRenderedPageBreak/>
         <w:t>De</w:t>
       </w:r>
       <w:r>
@@ -1380,28 +1397,6 @@
     </w:p>
     <w:p>
       <w:pPr>
-        <w:pBdr>
-          <w:bottom w:val="single" w:sz="6" w:space="1" w:color="auto"/>
-        </w:pBdr>
-        <w:spacing w:line="360" w:lineRule="auto"/>
-        <w:rPr>
-          <w:rFonts w:ascii="Consolas" w:hAnsi="Consolas"/>
-        </w:rPr>
-      </w:pPr>
-    </w:p>
-    <w:p>
-      <w:pPr>
-        <w:pBdr>
-          <w:bottom w:val="single" w:sz="6" w:space="1" w:color="auto"/>
-        </w:pBdr>
-        <w:spacing w:line="360" w:lineRule="auto"/>
-        <w:rPr>
-          <w:rFonts w:ascii="Consolas" w:hAnsi="Consolas"/>
-        </w:rPr>
-      </w:pPr>
-    </w:p>
-    <w:p>
-      <w:pPr>
         <w:spacing w:line="360" w:lineRule="auto"/>
         <w:jc w:val="center"/>
         <w:rPr>
@@ -1735,7 +1730,7 @@
                   <v:h position="#0,topLeft" xrange="0,21600"/>
                 </v:handles>
               </v:shapetype>
-              <v:shape id="Flecha: pentágono 2" o:spid="_x0000_s1026" type="#_x0000_t15" style="position:absolute;left:0;text-align:left;margin-left:369.85pt;margin-top:42.3pt;width:145.85pt;height:37.6pt;rotation:180;flip:y;z-index:251662336;visibility:visible;mso-wrap-style:square;mso-width-percent:0;mso-height-percent:0;mso-wrap-distance-left:9pt;mso-wrap-distance-top:0;mso-wrap-distance-right:9pt;mso-wrap-distance-bottom:0;mso-position-horizontal:absolute;mso-position-horizontal-relative:text;mso-position-vertical:absolute;mso-position-vertical-relative:text;mso-width-percent:0;mso-height-percent:0;mso-width-relative:margin;mso-height-relative:margin;v-text-anchor:middle" o:gfxdata="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" adj="18816" fillcolor="#4472c4 [3204]" strokecolor="#09101d [484]" strokeweight="1pt">
+              <v:shape id="Flecha: pentágono 2" o:spid="_x0000_s1027" type="#_x0000_t15" style="position:absolute;left:0;text-align:left;margin-left:369.85pt;margin-top:42.3pt;width:145.85pt;height:37.6pt;rotation:180;flip:y;z-index:251662336;visibility:visible;mso-wrap-style:square;mso-width-percent:0;mso-height-percent:0;mso-wrap-distance-left:9pt;mso-wrap-distance-top:0;mso-wrap-distance-right:9pt;mso-wrap-distance-bottom:0;mso-position-horizontal:absolute;mso-position-horizontal-relative:text;mso-position-vertical:absolute;mso-position-vertical-relative:text;mso-width-percent:0;mso-height-percent:0;mso-width-relative:margin;mso-height-relative:margin;v-text-anchor:middle" o:gfxdata="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" adj="18816" fillcolor="#4472c4 [3204]" strokecolor="#09101d [484]" strokeweight="1pt">
                 <v:textbox>
                   <w:txbxContent>
                     <w:p>
@@ -1865,7 +1860,7 @@
           </mc:Choice>
           <mc:Fallback>
             <w:pict>
-              <v:shape w14:anchorId="53F48DC3" id="_x0000_s1027" type="#_x0000_t15" style="position:absolute;left:0;text-align:left;margin-left:370.5pt;margin-top:166.6pt;width:146.55pt;height:41.35pt;rotation:180;flip:y;z-index:251664384;visibility:visible;mso-wrap-style:square;mso-width-percent:0;mso-height-percent:0;mso-wrap-distance-left:9pt;mso-wrap-distance-top:0;mso-wrap-distance-right:9pt;mso-wrap-distance-bottom:0;mso-position-horizontal:absolute;mso-position-horizontal-relative:text;mso-position-vertical:absolute;mso-position-vertical-relative:text;mso-width-percent:0;mso-height-percent:0;mso-width-relative:margin;mso-height-relative:margin;v-text-anchor:middle" o:gfxdata="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" adj="18553" fillcolor="#5b9bd5 [3208]" strokecolor="white [3201]" strokeweight="1.5pt">
+              <v:shape w14:anchorId="53F48DC3" id="_x0000_s1028" type="#_x0000_t15" style="position:absolute;left:0;text-align:left;margin-left:370.5pt;margin-top:166.6pt;width:146.55pt;height:41.35pt;rotation:180;flip:y;z-index:251664384;visibility:visible;mso-wrap-style:square;mso-width-percent:0;mso-height-percent:0;mso-wrap-distance-left:9pt;mso-wrap-distance-top:0;mso-wrap-distance-right:9pt;mso-wrap-distance-bottom:0;mso-position-horizontal:absolute;mso-position-horizontal-relative:text;mso-position-vertical:absolute;mso-position-vertical-relative:text;mso-width-percent:0;mso-height-percent:0;mso-width-relative:margin;mso-height-relative:margin;v-text-anchor:middle" o:gfxdata="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" adj="18553" fillcolor="#5b9bd5 [3208]" strokecolor="white [3201]" strokeweight="1.5pt">
                 <v:textbox>
                   <w:txbxContent>
                     <w:p>
@@ -2019,7 +2014,7 @@
           </mc:Choice>
           <mc:Fallback>
             <w:pict>
-              <v:shape w14:anchorId="3A69B948" id="_x0000_s1028" type="#_x0000_t15" style="position:absolute;left:0;text-align:left;margin-left:370.5pt;margin-top:220.95pt;width:146.55pt;height:23.6pt;rotation:180;flip:y;z-index:251666432;visibility:visible;mso-wrap-style:square;mso-width-percent:0;mso-height-percent:0;mso-wrap-distance-left:9pt;mso-wrap-distance-top:0;mso-wrap-distance-right:9pt;mso-wrap-distance-bottom:0;mso-position-horizontal:absolute;mso-position-horizontal-relative:text;mso-position-vertical:absolute;mso-position-vertical-relative:text;mso-width-percent:0;mso-height-percent:0;mso-width-relative:margin;mso-height-relative:margin;v-text-anchor:middle" o:gfxdata="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" adj="19861" fillcolor="#4472c4 [3204]" strokecolor="#09101d [484]" strokeweight="1pt">
+              <v:shape w14:anchorId="3A69B948" id="_x0000_s1029" type="#_x0000_t15" style="position:absolute;left:0;text-align:left;margin-left:370.5pt;margin-top:220.95pt;width:146.55pt;height:23.6pt;rotation:180;flip:y;z-index:251666432;visibility:visible;mso-wrap-style:square;mso-width-percent:0;mso-height-percent:0;mso-wrap-distance-left:9pt;mso-wrap-distance-top:0;mso-wrap-distance-right:9pt;mso-wrap-distance-bottom:0;mso-position-horizontal:absolute;mso-position-horizontal-relative:text;mso-position-vertical:absolute;mso-position-vertical-relative:text;mso-width-percent:0;mso-height-percent:0;mso-width-relative:margin;mso-height-relative:margin;v-text-anchor:middle" o:gfxdata="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" adj="19861" fillcolor="#4472c4 [3204]" strokecolor="#09101d [484]" strokeweight="1pt">
                 <v:textbox>
                   <w:txbxContent>
                     <w:p>
@@ -2158,7 +2153,7 @@
           </mc:Choice>
           <mc:Fallback>
             <w:pict>
-              <v:shape w14:anchorId="55F65CA1" id="_x0000_s1029" type="#_x0000_t15" style="position:absolute;left:0;text-align:left;margin-left:369.85pt;margin-top:263.75pt;width:145.9pt;height:23.6pt;rotation:180;flip:y;z-index:251668480;visibility:visible;mso-wrap-style:square;mso-width-percent:0;mso-height-percent:0;mso-wrap-distance-left:9pt;mso-wrap-distance-top:0;mso-wrap-distance-right:9pt;mso-wrap-distance-bottom:0;mso-position-horizontal:absolute;mso-position-horizontal-relative:text;mso-position-vertical:absolute;mso-position-vertical-relative:text;mso-width-percent:0;mso-height-percent:0;mso-width-relative:margin;mso-height-relative:margin;v-text-anchor:middle" o:gfxdata="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" adj="19853" fillcolor="red" strokecolor="white [3201]" strokeweight="1.5pt">
+              <v:shape w14:anchorId="55F65CA1" id="_x0000_s1030" type="#_x0000_t15" style="position:absolute;left:0;text-align:left;margin-left:369.85pt;margin-top:263.75pt;width:145.9pt;height:23.6pt;rotation:180;flip:y;z-index:251668480;visibility:visible;mso-wrap-style:square;mso-width-percent:0;mso-height-percent:0;mso-wrap-distance-left:9pt;mso-wrap-distance-top:0;mso-wrap-distance-right:9pt;mso-wrap-distance-bottom:0;mso-position-horizontal:absolute;mso-position-horizontal-relative:text;mso-position-vertical:absolute;mso-position-vertical-relative:text;mso-width-percent:0;mso-height-percent:0;mso-width-relative:margin;mso-height-relative:margin;v-text-anchor:middle" o:gfxdata="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" adj="19853" fillcolor="red" strokecolor="white [3201]" strokeweight="1.5pt">
                 <v:textbox>
                   <w:txbxContent>
                     <w:p>
@@ -2176,31 +2171,7 @@
                           <w:bCs/>
                           <w:lang w:val="es-ES"/>
                         </w:rPr>
-                        <w:t>Parar</w:t>
-                      </w:r>
-                      <w:r>
-                        <w:rPr>
-                          <w:b/>
-                          <w:bCs/>
-                          <w:lang w:val="es-ES"/>
-                        </w:rPr>
-                        <w:t xml:space="preserve"> animaciones (</w:t>
-                      </w:r>
-                      <w:r>
-                        <w:rPr>
-                          <w:b/>
-                          <w:bCs/>
-                          <w:lang w:val="es-ES"/>
-                        </w:rPr>
-                        <w:t>stop</w:t>
-                      </w:r>
-                      <w:r>
-                        <w:rPr>
-                          <w:b/>
-                          <w:bCs/>
-                          <w:lang w:val="es-ES"/>
-                        </w:rPr>
-                        <w:t>)</w:t>
+                        <w:t>Parar animaciones (stop)</w:t>
                       </w:r>
                     </w:p>
                   </w:txbxContent>
@@ -2300,7 +2271,7 @@
           </mc:Choice>
           <mc:Fallback>
             <w:pict>
-              <v:shape w14:anchorId="2B1B9E67" id="_x0000_s1030" type="#_x0000_t15" style="position:absolute;left:0;text-align:left;margin-left:365.05pt;margin-top:356.8pt;width:152pt;height:35.3pt;rotation:180;flip:y;z-index:251670528;visibility:visible;mso-wrap-style:square;mso-width-percent:0;mso-height-percent:0;mso-wrap-distance-left:9pt;mso-wrap-distance-top:0;mso-wrap-distance-right:9pt;mso-wrap-distance-bottom:0;mso-position-horizontal:absolute;mso-position-horizontal-relative:margin;mso-position-vertical:absolute;mso-position-vertical-relative:text;mso-width-percent:0;mso-height-percent:0;mso-width-relative:margin;mso-height-relative:margin;v-text-anchor:middle" o:gfxdata="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" adj="19091" fillcolor="#70ad47 [3209]" strokecolor="white [3201]" strokeweight="1.5pt">
+              <v:shape w14:anchorId="2B1B9E67" id="_x0000_s1031" type="#_x0000_t15" style="position:absolute;left:0;text-align:left;margin-left:365.05pt;margin-top:356.8pt;width:152pt;height:35.3pt;rotation:180;flip:y;z-index:251670528;visibility:visible;mso-wrap-style:square;mso-width-percent:0;mso-height-percent:0;mso-wrap-distance-left:9pt;mso-wrap-distance-top:0;mso-wrap-distance-right:9pt;mso-wrap-distance-bottom:0;mso-position-horizontal:absolute;mso-position-horizontal-relative:margin;mso-position-vertical:absolute;mso-position-vertical-relative:text;mso-width-percent:0;mso-height-percent:0;mso-width-relative:margin;mso-height-relative:margin;v-text-anchor:middle" o:gfxdata="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" adj="19091" fillcolor="#70ad47 [3209]" strokecolor="white [3201]" strokeweight="1.5pt">
                 <v:textbox>
                   <w:txbxContent>
                     <w:p>
@@ -2598,7 +2569,7 @@
           </mc:Choice>
           <mc:Fallback>
             <w:pict>
-              <v:roundrect w14:anchorId="7F61019D" id="Rectángulo: esquinas redondeadas 4" o:spid="_x0000_s1031" style="position:absolute;left:0;text-align:left;margin-left:44.8pt;margin-top:406.55pt;width:184.3pt;height:87pt;z-index:251674624;visibility:visible;mso-wrap-style:square;mso-width-percent:0;mso-height-percent:0;mso-wrap-distance-left:9pt;mso-wrap-distance-top:0;mso-wrap-distance-right:9pt;mso-wrap-distance-bottom:0;mso-position-horizontal:absolute;mso-position-horizontal-relative:margin;mso-position-vertical:absolute;mso-position-vertical-relative:text;mso-width-percent:0;mso-height-percent:0;mso-width-relative:margin;mso-height-relative:margin;v-text-anchor:middle" arcsize="10923f" o:gfxdata="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" fillcolor="#ed7d31 [3205]" strokecolor="#261103 [485]" strokeweight="1pt">
+              <v:roundrect w14:anchorId="7F61019D" id="Rectángulo: esquinas redondeadas 4" o:spid="_x0000_s1032" style="position:absolute;left:0;text-align:left;margin-left:44.8pt;margin-top:406.55pt;width:184.3pt;height:87pt;z-index:251674624;visibility:visible;mso-wrap-style:square;mso-width-percent:0;mso-height-percent:0;mso-wrap-distance-left:9pt;mso-wrap-distance-top:0;mso-wrap-distance-right:9pt;mso-wrap-distance-bottom:0;mso-position-horizontal:absolute;mso-position-horizontal-relative:margin;mso-position-vertical:absolute;mso-position-vertical-relative:text;mso-width-percent:0;mso-height-percent:0;mso-width-relative:margin;mso-height-relative:margin;v-text-anchor:middle" arcsize="10923f" o:gfxdata="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" fillcolor="#ed7d31 [3205]" strokecolor="#261103 [485]" strokeweight="1pt">
                 <v:stroke joinstyle="miter"/>
                 <v:textbox>
                   <w:txbxContent>
@@ -2963,8 +2934,19 @@
                                 <w:color w:val="FFFFFF" w:themeColor="background1"/>
                                 <w:lang w:val="es-ES"/>
                               </w:rPr>
-                              <w:t>Limpiar efectos a  enviar</w:t>
+                              <w:t xml:space="preserve">Limpiar efectos </w:t>
                             </w:r>
+                            <w:proofErr w:type="gramStart"/>
+                            <w:r>
+                              <w:rPr>
+                                <w:b/>
+                                <w:bCs/>
+                                <w:color w:val="FFFFFF" w:themeColor="background1"/>
+                                <w:lang w:val="es-ES"/>
+                              </w:rPr>
+                              <w:t>a  enviar</w:t>
+                            </w:r>
+                            <w:proofErr w:type="gramEnd"/>
                           </w:p>
                         </w:txbxContent>
                       </wps:txbx>
@@ -2988,7 +2970,7 @@
           </mc:Choice>
           <mc:Fallback>
             <w:pict>
-              <v:roundrect w14:anchorId="6E9700B3" id="_x0000_s1032" style="position:absolute;left:0;text-align:left;margin-left:239.35pt;margin-top:408.7pt;width:79.5pt;height:59.1pt;z-index:251671552;visibility:visible;mso-wrap-style:square;mso-width-percent:0;mso-height-percent:0;mso-wrap-distance-left:9pt;mso-wrap-distance-top:0;mso-wrap-distance-right:9pt;mso-wrap-distance-bottom:0;mso-position-horizontal:absolute;mso-position-horizontal-relative:margin;mso-position-vertical:absolute;mso-position-vertical-relative:text;mso-width-percent:0;mso-height-percent:0;mso-width-relative:margin;mso-height-relative:margin;v-text-anchor:middle" arcsize="10923f" o:gfxdata="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" fillcolor="red" strokecolor="#ed7d31 [3205]" strokeweight=".5pt">
+              <v:roundrect w14:anchorId="6E9700B3" id="_x0000_s1033" style="position:absolute;left:0;text-align:left;margin-left:239.35pt;margin-top:408.7pt;width:79.5pt;height:59.1pt;z-index:251671552;visibility:visible;mso-wrap-style:square;mso-width-percent:0;mso-height-percent:0;mso-wrap-distance-left:9pt;mso-wrap-distance-top:0;mso-wrap-distance-right:9pt;mso-wrap-distance-bottom:0;mso-position-horizontal:absolute;mso-position-horizontal-relative:margin;mso-position-vertical:absolute;mso-position-vertical-relative:text;mso-width-percent:0;mso-height-percent:0;mso-width-relative:margin;mso-height-relative:margin;v-text-anchor:middle" arcsize="10923f" o:gfxdata="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" fillcolor="red" strokecolor="#ed7d31 [3205]" strokeweight=".5pt">
                 <v:stroke joinstyle="miter"/>
                 <v:textbox>
                   <w:txbxContent>
@@ -3212,7 +3194,7 @@
           </mc:Choice>
           <mc:Fallback>
             <w:pict>
-              <v:shape w14:anchorId="10CA404B" id="Flecha: pentágono 7" o:spid="_x0000_s1033" type="#_x0000_t15" style="position:absolute;left:0;text-align:left;margin-left:-1.2pt;margin-top:42.3pt;width:168.45pt;height:25.25pt;z-index:251680768;visibility:visible;mso-wrap-style:square;mso-width-percent:0;mso-height-percent:0;mso-wrap-distance-left:9pt;mso-wrap-distance-top:0;mso-wrap-distance-right:9pt;mso-wrap-distance-bottom:0;mso-position-horizontal:absolute;mso-position-horizontal-relative:margin;mso-position-vertical:absolute;mso-position-vertical-relative:text;mso-width-percent:0;mso-height-percent:0;mso-width-relative:margin;mso-height-relative:margin;v-text-anchor:middle" o:gfxdata="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" adj="17622" fillcolor="#ffd966 [1943]" strokecolor="#09101d [484]" strokeweight="1pt">
+              <v:shape w14:anchorId="10CA404B" id="Flecha: pentágono 7" o:spid="_x0000_s1034" type="#_x0000_t15" style="position:absolute;left:0;text-align:left;margin-left:-1.2pt;margin-top:42.3pt;width:168.45pt;height:25.25pt;z-index:251680768;visibility:visible;mso-wrap-style:square;mso-width-percent:0;mso-height-percent:0;mso-wrap-distance-left:9pt;mso-wrap-distance-top:0;mso-wrap-distance-right:9pt;mso-wrap-distance-bottom:0;mso-position-horizontal:absolute;mso-position-horizontal-relative:margin;mso-position-vertical:absolute;mso-position-vertical-relative:text;mso-width-percent:0;mso-height-percent:0;mso-width-relative:margin;mso-height-relative:margin;v-text-anchor:middle" o:gfxdata="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" adj="17622" fillcolor="#ffd966 [1943]" strokecolor="#09101d [484]" strokeweight="1pt">
                 <v:textbox>
                   <w:txbxContent>
                     <w:p>
@@ -3335,7 +3317,7 @@
           </mc:Choice>
           <mc:Fallback>
             <w:pict>
-              <v:shape w14:anchorId="542E9275" id="Flecha: pentágono 6" o:spid="_x0000_s1034" type="#_x0000_t15" style="position:absolute;left:0;text-align:left;margin-left:2.35pt;margin-top:150pt;width:163.25pt;height:23.6pt;z-index:251676672;visibility:visible;mso-wrap-style:square;mso-width-percent:0;mso-height-percent:0;mso-wrap-distance-left:9pt;mso-wrap-distance-top:0;mso-wrap-distance-right:9pt;mso-wrap-distance-bottom:0;mso-position-horizontal:absolute;mso-position-horizontal-relative:text;mso-position-vertical:absolute;mso-position-vertical-relative:text;mso-width-percent:0;mso-height-percent:0;mso-width-relative:margin;mso-height-relative:margin;v-text-anchor:middle" o:gfxdata="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" adj="20039" fillcolor="#a5a5a5 [3206]" strokecolor="#181818 [486]" strokeweight="1pt">
+              <v:shape w14:anchorId="542E9275" id="Flecha: pentágono 6" o:spid="_x0000_s1035" type="#_x0000_t15" style="position:absolute;left:0;text-align:left;margin-left:2.35pt;margin-top:150pt;width:163.25pt;height:23.6pt;z-index:251676672;visibility:visible;mso-wrap-style:square;mso-width-percent:0;mso-height-percent:0;mso-wrap-distance-left:9pt;mso-wrap-distance-top:0;mso-wrap-distance-right:9pt;mso-wrap-distance-bottom:0;mso-position-horizontal:absolute;mso-position-horizontal-relative:text;mso-position-vertical:absolute;mso-position-vertical-relative:text;mso-width-percent:0;mso-height-percent:0;mso-width-relative:margin;mso-height-relative:margin;v-text-anchor:middle" o:gfxdata="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" adj="20039" fillcolor="#a5a5a5 [3206]" strokecolor="#181818 [486]" strokeweight="1pt">
                 <v:textbox>
                   <w:txbxContent>
                     <w:p>
@@ -3447,7 +3429,7 @@
           </mc:Choice>
           <mc:Fallback>
             <w:pict>
-              <v:shape w14:anchorId="416B7D6C" id="Flecha: pentágono 8" o:spid="_x0000_s1035" type="#_x0000_t15" style="position:absolute;left:0;text-align:left;margin-left:0;margin-top:179.3pt;width:164.9pt;height:35.45pt;z-index:251678720;visibility:visible;mso-wrap-style:square;mso-width-percent:0;mso-height-percent:0;mso-wrap-distance-left:9pt;mso-wrap-distance-top:0;mso-wrap-distance-right:9pt;mso-wrap-distance-bottom:0;mso-position-horizontal:absolute;mso-position-horizontal-relative:text;mso-position-vertical:absolute;mso-position-vertical-relative:text;mso-width-percent:0;mso-height-percent:0;mso-width-relative:margin;mso-height-relative:margin;v-text-anchor:middle" o:gfxdata="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" adj="19278" fillcolor="#4472c4 [3204]" strokecolor="#09101d [484]" strokeweight="1pt">
+              <v:shape w14:anchorId="416B7D6C" id="Flecha: pentágono 8" o:spid="_x0000_s1036" type="#_x0000_t15" style="position:absolute;left:0;text-align:left;margin-left:0;margin-top:179.3pt;width:164.9pt;height:35.45pt;z-index:251678720;visibility:visible;mso-wrap-style:square;mso-width-percent:0;mso-height-percent:0;mso-wrap-distance-left:9pt;mso-wrap-distance-top:0;mso-wrap-distance-right:9pt;mso-wrap-distance-bottom:0;mso-position-horizontal:absolute;mso-position-horizontal-relative:text;mso-position-vertical:absolute;mso-position-vertical-relative:text;mso-width-percent:0;mso-height-percent:0;mso-width-relative:margin;mso-height-relative:margin;v-text-anchor:middle" o:gfxdata="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" adj="19278" fillcolor="#4472c4 [3204]" strokecolor="#09101d [484]" strokeweight="1pt">
                 <v:textbox>
                   <w:txbxContent>
                     <w:p>
@@ -3567,7 +3549,7 @@
           </mc:Choice>
           <mc:Fallback>
             <w:pict>
-              <v:shape w14:anchorId="39AD5355" id="_x0000_s1036" type="#_x0000_t15" style="position:absolute;left:0;text-align:left;margin-left:2.1pt;margin-top:84.1pt;width:156.3pt;height:48.85pt;z-index:251677696;visibility:visible;mso-wrap-style:square;mso-width-percent:0;mso-height-percent:0;mso-wrap-distance-left:9pt;mso-wrap-distance-top:0;mso-wrap-distance-right:9pt;mso-wrap-distance-bottom:0;mso-position-horizontal:absolute;mso-position-horizontal-relative:text;mso-position-vertical:absolute;mso-position-vertical-relative:text;mso-width-percent:0;mso-height-percent:0;mso-width-relative:margin;mso-height-relative:margin;v-text-anchor:middle" o:gfxdata="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" adj="18225" fillcolor="#ffd966 [1943]" strokecolor="#09101d [484]" strokeweight="1pt">
+              <v:shape w14:anchorId="39AD5355" id="_x0000_s1037" type="#_x0000_t15" style="position:absolute;left:0;text-align:left;margin-left:2.1pt;margin-top:84.1pt;width:156.3pt;height:48.85pt;z-index:251677696;visibility:visible;mso-wrap-style:square;mso-width-percent:0;mso-height-percent:0;mso-wrap-distance-left:9pt;mso-wrap-distance-top:0;mso-wrap-distance-right:9pt;mso-wrap-distance-bottom:0;mso-position-horizontal:absolute;mso-position-horizontal-relative:text;mso-position-vertical:absolute;mso-position-vertical-relative:text;mso-width-percent:0;mso-height-percent:0;mso-width-relative:margin;mso-height-relative:margin;v-text-anchor:middle" o:gfxdata="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" adj="18225" fillcolor="#ffd966 [1943]" strokecolor="#09101d [484]" strokeweight="1pt">
                 <v:textbox>
                   <w:txbxContent>
                     <w:p>
@@ -3690,7 +3672,7 @@
           </mc:Choice>
           <mc:Fallback>
             <w:pict>
-              <v:shape w14:anchorId="0054C4FD" id="_x0000_s1037" type="#_x0000_t15" style="position:absolute;left:0;text-align:left;margin-left:4.2pt;margin-top:304.5pt;width:157.35pt;height:20.95pt;z-index:251686912;visibility:visible;mso-wrap-style:square;mso-width-percent:0;mso-height-percent:0;mso-wrap-distance-left:9pt;mso-wrap-distance-top:0;mso-wrap-distance-right:9pt;mso-wrap-distance-bottom:0;mso-position-horizontal:absolute;mso-position-horizontal-relative:text;mso-position-vertical:absolute;mso-position-vertical-relative:text;mso-width-percent:0;mso-height-percent:0;mso-width-relative:margin;mso-height-relative:margin;v-text-anchor:middle" o:gfxdata="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" adj="20162" fillcolor="#92d050" strokecolor="#091723 [488]" strokeweight="1pt">
+              <v:shape w14:anchorId="0054C4FD" id="_x0000_s1038" type="#_x0000_t15" style="position:absolute;left:0;text-align:left;margin-left:4.2pt;margin-top:304.5pt;width:157.35pt;height:20.95pt;z-index:251686912;visibility:visible;mso-wrap-style:square;mso-width-percent:0;mso-height-percent:0;mso-wrap-distance-left:9pt;mso-wrap-distance-top:0;mso-wrap-distance-right:9pt;mso-wrap-distance-bottom:0;mso-position-horizontal:absolute;mso-position-horizontal-relative:text;mso-position-vertical:absolute;mso-position-vertical-relative:text;mso-width-percent:0;mso-height-percent:0;mso-width-relative:margin;mso-height-relative:margin;v-text-anchor:middle" o:gfxdata="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" adj="20162" fillcolor="#92d050" strokecolor="#091723 [488]" strokeweight="1pt">
                 <v:textbox>
                   <w:txbxContent>
                     <w:p>
@@ -3808,7 +3790,7 @@
           </mc:Choice>
           <mc:Fallback>
             <w:pict>
-              <v:shape w14:anchorId="4E58CC1D" id="_x0000_s1038" type="#_x0000_t15" style="position:absolute;left:0;text-align:left;margin-left:2.6pt;margin-top:260.45pt;width:163.8pt;height:20.95pt;z-index:251684864;visibility:visible;mso-wrap-style:square;mso-width-percent:0;mso-height-percent:0;mso-wrap-distance-left:9pt;mso-wrap-distance-top:0;mso-wrap-distance-right:9pt;mso-wrap-distance-bottom:0;mso-position-horizontal:absolute;mso-position-horizontal-relative:text;mso-position-vertical:absolute;mso-position-vertical-relative:text;mso-width-percent:0;mso-height-percent:0;mso-width-relative:margin;mso-height-relative:margin;v-text-anchor:middle" o:gfxdata="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" adj="20219" fillcolor="#5b9bd5 [3208]" strokecolor="#091723 [488]" strokeweight="1pt">
+              <v:shape w14:anchorId="4E58CC1D" id="_x0000_s1039" type="#_x0000_t15" style="position:absolute;left:0;text-align:left;margin-left:2.6pt;margin-top:260.45pt;width:163.8pt;height:20.95pt;z-index:251684864;visibility:visible;mso-wrap-style:square;mso-width-percent:0;mso-height-percent:0;mso-wrap-distance-left:9pt;mso-wrap-distance-top:0;mso-wrap-distance-right:9pt;mso-wrap-distance-bottom:0;mso-position-horizontal:absolute;mso-position-horizontal-relative:text;mso-position-vertical:absolute;mso-position-vertical-relative:text;mso-width-percent:0;mso-height-percent:0;mso-width-relative:margin;mso-height-relative:margin;v-text-anchor:middle" o:gfxdata="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" adj="20219" fillcolor="#5b9bd5 [3208]" strokecolor="#091723 [488]" strokeweight="1pt">
                 <v:textbox>
                   <w:txbxContent>
                     <w:p>
@@ -3920,7 +3902,7 @@
           </mc:Choice>
           <mc:Fallback>
             <w:pict>
-              <v:shape w14:anchorId="6EE64950" id="_x0000_s1039" type="#_x0000_t15" style="position:absolute;left:0;text-align:left;margin-left:2.85pt;margin-top:225pt;width:165.4pt;height:22pt;z-index:251682816;visibility:visible;mso-wrap-style:square;mso-width-percent:0;mso-height-percent:0;mso-wrap-distance-left:9pt;mso-wrap-distance-top:0;mso-wrap-distance-right:9pt;mso-wrap-distance-bottom:0;mso-position-horizontal:absolute;mso-position-horizontal-relative:text;mso-position-vertical:absolute;mso-position-vertical-relative:text;mso-width-percent:0;mso-height-percent:0;mso-width-relative:margin;mso-height-relative:margin;v-text-anchor:middle" o:gfxdata="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" adj="20163" fillcolor="#5b9bd5 [3208]" strokecolor="#091723 [488]" strokeweight="1pt">
+              <v:shape w14:anchorId="6EE64950" id="_x0000_s1040" type="#_x0000_t15" style="position:absolute;left:0;text-align:left;margin-left:2.85pt;margin-top:225pt;width:165.4pt;height:22pt;z-index:251682816;visibility:visible;mso-wrap-style:square;mso-width-percent:0;mso-height-percent:0;mso-wrap-distance-left:9pt;mso-wrap-distance-top:0;mso-wrap-distance-right:9pt;mso-wrap-distance-bottom:0;mso-position-horizontal:absolute;mso-position-horizontal-relative:text;mso-position-vertical:absolute;mso-position-vertical-relative:text;mso-width-percent:0;mso-height-percent:0;mso-width-relative:margin;mso-height-relative:margin;v-text-anchor:middle" o:gfxdata="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" adj="20163" fillcolor="#5b9bd5 [3208]" strokecolor="#091723 [488]" strokeweight="1pt">
                 <v:textbox>
                   <w:txbxContent>
                     <w:p>
@@ -4244,7 +4226,7 @@
           </mc:Choice>
           <mc:Fallback>
             <w:pict>
-              <v:roundrect w14:anchorId="59C7323D" id="Rectángulo: esquinas redondeadas 10" o:spid="_x0000_s1040" style="position:absolute;margin-left:110.7pt;margin-top:14.95pt;width:298.7pt;height:55.9pt;z-index:251687936;visibility:visible;mso-wrap-style:square;mso-width-percent:0;mso-wrap-distance-left:9pt;mso-wrap-distance-top:0;mso-wrap-distance-right:9pt;mso-wrap-distance-bottom:0;mso-position-horizontal:absolute;mso-position-horizontal-relative:text;mso-position-vertical:absolute;mso-position-vertical-relative:text;mso-width-percent:0;mso-width-relative:margin;v-text-anchor:middle" arcsize="10923f" o:gfxdata="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" fillcolor="white [3201]" strokecolor="#4472c4 [3204]" strokeweight="3pt">
+              <v:roundrect w14:anchorId="59C7323D" id="Rectángulo: esquinas redondeadas 10" o:spid="_x0000_s1041" style="position:absolute;margin-left:110.7pt;margin-top:14.95pt;width:298.7pt;height:55.9pt;z-index:251687936;visibility:visible;mso-wrap-style:square;mso-width-percent:0;mso-wrap-distance-left:9pt;mso-wrap-distance-top:0;mso-wrap-distance-right:9pt;mso-wrap-distance-bottom:0;mso-position-horizontal:absolute;mso-position-horizontal-relative:text;mso-position-vertical:absolute;mso-position-vertical-relative:text;mso-width-percent:0;mso-width-relative:margin;v-text-anchor:middle" arcsize="10923f" o:gfxdata="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" fillcolor="white [3201]" strokecolor="#4472c4 [3204]" strokeweight="3pt">
                 <v:stroke joinstyle="miter"/>
                 <v:textbox>
                   <w:txbxContent>
@@ -4719,7 +4701,7 @@
           </mc:Choice>
           <mc:Fallback>
             <w:pict>
-              <v:roundrect w14:anchorId="4F13E437" id="_x0000_s1041" style="position:absolute;left:0;text-align:left;margin-left:425.35pt;margin-top:5.7pt;width:101.05pt;height:174.4pt;z-index:251693056;visibility:visible;mso-wrap-style:square;mso-width-percent:0;mso-height-percent:0;mso-wrap-distance-left:9pt;mso-wrap-distance-top:0;mso-wrap-distance-right:9pt;mso-wrap-distance-bottom:0;mso-position-horizontal:absolute;mso-position-horizontal-relative:page;mso-position-vertical:absolute;mso-position-vertical-relative:text;mso-width-percent:0;mso-height-percent:0;mso-width-relative:margin;mso-height-relative:margin;v-text-anchor:middle" arcsize="10923f" o:gfxdata="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" fillcolor="white [3201]" strokecolor="#4472c4 [3204]" strokeweight="3pt">
+              <v:roundrect w14:anchorId="4F13E437" id="_x0000_s1042" style="position:absolute;left:0;text-align:left;margin-left:425.35pt;margin-top:5.7pt;width:101.05pt;height:174.4pt;z-index:251693056;visibility:visible;mso-wrap-style:square;mso-width-percent:0;mso-height-percent:0;mso-wrap-distance-left:9pt;mso-wrap-distance-top:0;mso-wrap-distance-right:9pt;mso-wrap-distance-bottom:0;mso-position-horizontal:absolute;mso-position-horizontal-relative:page;mso-position-vertical:absolute;mso-position-vertical-relative:text;mso-width-percent:0;mso-height-percent:0;mso-width-relative:margin;mso-height-relative:margin;v-text-anchor:middle" arcsize="10923f" o:gfxdata="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" fillcolor="white [3201]" strokecolor="#4472c4 [3204]" strokeweight="3pt">
                 <v:stroke joinstyle="miter"/>
                 <v:textbox>
                   <w:txbxContent>
@@ -4760,13 +4742,7 @@
                         <w:rPr>
                           <w:lang w:val="es-ES"/>
                         </w:rPr>
-                        <w:t xml:space="preserve"> </w:t>
-                      </w:r>
-                      <w:r>
-                        <w:rPr>
-                          <w:lang w:val="es-ES"/>
-                        </w:rPr>
-                        <w:t>Siguiente</w:t>
+                        <w:t xml:space="preserve"> Siguiente</w:t>
                       </w:r>
                     </w:p>
                     <w:p>
@@ -5384,7 +5360,7 @@
           </mc:Choice>
           <mc:Fallback>
             <w:pict>
-              <v:roundrect w14:anchorId="023F596D" id="_x0000_s1042" style="position:absolute;left:0;text-align:left;margin-left:62.65pt;margin-top:5.7pt;width:109.2pt;height:164.95pt;z-index:251695104;visibility:visible;mso-wrap-style:square;mso-width-percent:0;mso-height-percent:0;mso-wrap-distance-left:9pt;mso-wrap-distance-top:0;mso-wrap-distance-right:9pt;mso-wrap-distance-bottom:0;mso-position-horizontal:absolute;mso-position-horizontal-relative:page;mso-position-vertical:absolute;mso-position-vertical-relative:text;mso-width-percent:0;mso-height-percent:0;mso-width-relative:margin;mso-height-relative:margin;v-text-anchor:middle" arcsize="10923f" o:gfxdata="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" fillcolor="white [3201]" strokecolor="#4472c4 [3204]" strokeweight="3pt">
+              <v:roundrect w14:anchorId="023F596D" id="_x0000_s1043" style="position:absolute;left:0;text-align:left;margin-left:62.65pt;margin-top:5.7pt;width:109.2pt;height:164.95pt;z-index:251695104;visibility:visible;mso-wrap-style:square;mso-width-percent:0;mso-height-percent:0;mso-wrap-distance-left:9pt;mso-wrap-distance-top:0;mso-wrap-distance-right:9pt;mso-wrap-distance-bottom:0;mso-position-horizontal:absolute;mso-position-horizontal-relative:page;mso-position-vertical:absolute;mso-position-vertical-relative:text;mso-width-percent:0;mso-height-percent:0;mso-width-relative:margin;mso-height-relative:margin;v-text-anchor:middle" arcsize="10923f" o:gfxdata="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" fillcolor="white [3201]" strokecolor="#4472c4 [3204]" strokeweight="3pt">
                 <v:stroke joinstyle="miter"/>
                 <v:textbox>
                   <w:txbxContent>
@@ -5882,7 +5858,7 @@
           </mc:Choice>
           <mc:Fallback>
             <w:pict>
-              <v:roundrect w14:anchorId="65A9A16F" id="_x0000_s1043" style="position:absolute;margin-left:150.45pt;margin-top:25.9pt;width:235.65pt;height:75.25pt;z-index:251691008;visibility:visible;mso-wrap-style:square;mso-width-percent:0;mso-height-percent:0;mso-wrap-distance-left:9pt;mso-wrap-distance-top:0;mso-wrap-distance-right:9pt;mso-wrap-distance-bottom:0;mso-position-horizontal:absolute;mso-position-horizontal-relative:margin;mso-position-vertical:absolute;mso-position-vertical-relative:text;mso-width-percent:0;mso-height-percent:0;mso-width-relative:margin;mso-height-relative:margin;v-text-anchor:middle" arcsize="10923f" o:gfxdata="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" fillcolor="white [3201]" strokecolor="#4472c4 [3204]" strokeweight="3pt">
+              <v:roundrect w14:anchorId="65A9A16F" id="_x0000_s1044" style="position:absolute;margin-left:150.45pt;margin-top:25.9pt;width:235.65pt;height:75.25pt;z-index:251691008;visibility:visible;mso-wrap-style:square;mso-width-percent:0;mso-height-percent:0;mso-wrap-distance-left:9pt;mso-wrap-distance-top:0;mso-wrap-distance-right:9pt;mso-wrap-distance-bottom:0;mso-position-horizontal:absolute;mso-position-horizontal-relative:margin;mso-position-vertical:absolute;mso-position-vertical-relative:text;mso-width-percent:0;mso-height-percent:0;mso-width-relative:margin;mso-height-relative:margin;v-text-anchor:middle" arcsize="10923f" o:gfxdata="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" fillcolor="white [3201]" strokecolor="#4472c4 [3204]" strokeweight="3pt">
                 <v:stroke joinstyle="miter"/>
                 <v:textbox>
                   <w:txbxContent>
@@ -6231,7 +6207,7 @@
           </mc:Choice>
           <mc:Fallback>
             <w:pict>
-              <v:roundrect w14:anchorId="600F9AFC" id="Rectángulo: esquinas redondeadas 15" o:spid="_x0000_s1044" style="position:absolute;margin-left:393.7pt;margin-top:1.95pt;width:129.7pt;height:220.75pt;z-index:251705344;visibility:visible;mso-wrap-style:square;mso-width-percent:0;mso-height-percent:0;mso-wrap-distance-left:9pt;mso-wrap-distance-top:0;mso-wrap-distance-right:9pt;mso-wrap-distance-bottom:0;mso-position-horizontal:absolute;mso-position-horizontal-relative:text;mso-position-vertical:absolute;mso-position-vertical-relative:text;mso-width-percent:0;mso-height-percent:0;mso-width-relative:margin;mso-height-relative:margin;v-text-anchor:middle" arcsize="10923f" o:gfxdata="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" fillcolor="white [3201]" strokecolor="red" strokeweight="3pt">
+              <v:roundrect w14:anchorId="600F9AFC" id="Rectángulo: esquinas redondeadas 15" o:spid="_x0000_s1045" style="position:absolute;margin-left:393.7pt;margin-top:1.95pt;width:129.7pt;height:220.75pt;z-index:251705344;visibility:visible;mso-wrap-style:square;mso-width-percent:0;mso-height-percent:0;mso-wrap-distance-left:9pt;mso-wrap-distance-top:0;mso-wrap-distance-right:9pt;mso-wrap-distance-bottom:0;mso-position-horizontal:absolute;mso-position-horizontal-relative:text;mso-position-vertical:absolute;mso-position-vertical-relative:text;mso-width-percent:0;mso-height-percent:0;mso-width-relative:margin;mso-height-relative:margin;v-text-anchor:middle" arcsize="10923f" o:gfxdata="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" fillcolor="white [3201]" strokecolor="red" strokeweight="3pt">
                 <v:stroke joinstyle="miter"/>
                 <v:textbox>
                   <w:txbxContent>
@@ -6463,14 +6439,6 @@
     </w:p>
     <w:p>
       <w:pPr>
-        <w:spacing w:line="360" w:lineRule="auto"/>
-        <w:rPr>
-          <w:rFonts w:ascii="Consolas" w:hAnsi="Consolas"/>
-        </w:rPr>
-      </w:pPr>
-    </w:p>
-    <w:p>
-      <w:pPr>
         <w:pBdr>
           <w:bottom w:val="single" w:sz="6" w:space="1" w:color="auto"/>
         </w:pBdr>
@@ -6492,7 +6460,6 @@
           <w:rFonts w:ascii="Consolas" w:hAnsi="Consolas"/>
           <w:noProof/>
         </w:rPr>
-        <w:lastRenderedPageBreak/>
         <w:drawing>
           <wp:anchor distT="0" distB="0" distL="114300" distR="114300" simplePos="0" relativeHeight="251661311" behindDoc="0" locked="0" layoutInCell="1" allowOverlap="1" wp14:anchorId="035562BC" wp14:editId="6D8C98F2">
             <wp:simplePos x="0" y="0"/>
@@ -6652,7 +6619,7 @@
           </mc:Choice>
           <mc:Fallback>
             <w:pict>
-              <v:roundrect w14:anchorId="7087647F" id="Rectángulo: esquinas redondeadas 17" o:spid="_x0000_s1045" style="position:absolute;margin-left:8.6pt;margin-top:10.45pt;width:108pt;height:43.45pt;z-index:251708416;visibility:visible;mso-wrap-style:square;mso-width-percent:0;mso-height-percent:0;mso-wrap-distance-left:9pt;mso-wrap-distance-top:0;mso-wrap-distance-right:9pt;mso-wrap-distance-bottom:0;mso-position-horizontal:absolute;mso-position-horizontal-relative:text;mso-position-vertical:absolute;mso-position-vertical-relative:text;mso-width-percent:0;mso-height-percent:0;mso-width-relative:margin;mso-height-relative:margin;v-text-anchor:middle" arcsize="10923f" o:gfxdata="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" fillcolor="white [3201]" strokecolor="#4472c4 [3204]" strokeweight="3pt">
+              <v:roundrect w14:anchorId="7087647F" id="Rectángulo: esquinas redondeadas 17" o:spid="_x0000_s1046" style="position:absolute;margin-left:8.6pt;margin-top:10.45pt;width:108pt;height:43.45pt;z-index:251708416;visibility:visible;mso-wrap-style:square;mso-width-percent:0;mso-height-percent:0;mso-wrap-distance-left:9pt;mso-wrap-distance-top:0;mso-wrap-distance-right:9pt;mso-wrap-distance-bottom:0;mso-position-horizontal:absolute;mso-position-horizontal-relative:text;mso-position-vertical:absolute;mso-position-vertical-relative:text;mso-width-percent:0;mso-height-percent:0;mso-width-relative:margin;mso-height-relative:margin;v-text-anchor:middle" arcsize="10923f" o:gfxdata="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" fillcolor="white [3201]" strokecolor="#4472c4 [3204]" strokeweight="3pt">
                 <v:stroke joinstyle="miter"/>
                 <v:textbox>
                   <w:txbxContent>
@@ -6810,7 +6777,7 @@
           </mc:Choice>
           <mc:Fallback>
             <w:pict>
-              <v:roundrect w14:anchorId="37AF6069" id="_x0000_s1046" style="position:absolute;margin-left:392.9pt;margin-top:8.7pt;width:103.8pt;height:138.4pt;z-index:251714560;visibility:visible;mso-wrap-style:square;mso-width-percent:0;mso-height-percent:0;mso-wrap-distance-left:9pt;mso-wrap-distance-top:0;mso-wrap-distance-right:9pt;mso-wrap-distance-bottom:0;mso-position-horizontal:absolute;mso-position-horizontal-relative:text;mso-position-vertical:absolute;mso-position-vertical-relative:text;mso-width-percent:0;mso-height-percent:0;mso-width-relative:margin;mso-height-relative:margin;v-text-anchor:middle" arcsize="10923f" o:gfxdata="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" fillcolor="white [3201]" strokecolor="#4472c4 [3204]" strokeweight="3pt">
+              <v:roundrect w14:anchorId="37AF6069" id="_x0000_s1047" style="position:absolute;margin-left:392.9pt;margin-top:8.7pt;width:103.8pt;height:138.4pt;z-index:251714560;visibility:visible;mso-wrap-style:square;mso-width-percent:0;mso-height-percent:0;mso-wrap-distance-left:9pt;mso-wrap-distance-top:0;mso-wrap-distance-right:9pt;mso-wrap-distance-bottom:0;mso-position-horizontal:absolute;mso-position-horizontal-relative:text;mso-position-vertical:absolute;mso-position-vertical-relative:text;mso-width-percent:0;mso-height-percent:0;mso-width-relative:margin;mso-height-relative:margin;v-text-anchor:middle" arcsize="10923f" o:gfxdata="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" fillcolor="white [3201]" strokecolor="#4472c4 [3204]" strokeweight="3pt">
                 <v:stroke joinstyle="miter"/>
                 <v:textbox>
                   <w:txbxContent>
@@ -7156,7 +7123,7 @@
           </mc:Choice>
           <mc:Fallback>
             <w:pict>
-              <v:roundrect w14:anchorId="2D5F29A9" id="_x0000_s1047" style="position:absolute;margin-left:7.25pt;margin-top:15.45pt;width:108.65pt;height:46.85pt;z-index:251710464;visibility:visible;mso-wrap-style:square;mso-width-percent:0;mso-height-percent:0;mso-wrap-distance-left:9pt;mso-wrap-distance-top:0;mso-wrap-distance-right:9pt;mso-wrap-distance-bottom:0;mso-position-horizontal:absolute;mso-position-horizontal-relative:text;mso-position-vertical:absolute;mso-position-vertical-relative:text;mso-width-percent:0;mso-height-percent:0;mso-width-relative:margin;mso-height-relative:margin;v-text-anchor:middle" arcsize="10923f" o:gfxdata="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" fillcolor="white [3201]" strokecolor="#4472c4 [3204]" strokeweight="3pt">
+              <v:roundrect w14:anchorId="2D5F29A9" id="_x0000_s1048" style="position:absolute;margin-left:7.25pt;margin-top:15.45pt;width:108.65pt;height:46.85pt;z-index:251710464;visibility:visible;mso-wrap-style:square;mso-width-percent:0;mso-height-percent:0;mso-wrap-distance-left:9pt;mso-wrap-distance-top:0;mso-wrap-distance-right:9pt;mso-wrap-distance-bottom:0;mso-position-horizontal:absolute;mso-position-horizontal-relative:text;mso-position-vertical:absolute;mso-position-vertical-relative:text;mso-width-percent:0;mso-height-percent:0;mso-width-relative:margin;mso-height-relative:margin;v-text-anchor:middle" arcsize="10923f" o:gfxdata="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" fillcolor="white [3201]" strokecolor="#4472c4 [3204]" strokeweight="3pt">
                 <v:stroke joinstyle="miter"/>
                 <v:textbox>
                   <w:txbxContent>
@@ -7375,7 +7342,7 @@
           </mc:Choice>
           <mc:Fallback>
             <w:pict>
-              <v:roundrect w14:anchorId="533CB89E" id="_x0000_s1048" style="position:absolute;margin-left:9.95pt;margin-top:110.5pt;width:106.6pt;height:88.95pt;z-index:251712512;visibility:visible;mso-wrap-style:square;mso-width-percent:0;mso-height-percent:0;mso-wrap-distance-left:9pt;mso-wrap-distance-top:0;mso-wrap-distance-right:9pt;mso-wrap-distance-bottom:0;mso-position-horizontal:absolute;mso-position-horizontal-relative:text;mso-position-vertical:absolute;mso-position-vertical-relative:text;mso-width-percent:0;mso-height-percent:0;mso-width-relative:margin;mso-height-relative:margin;v-text-anchor:middle" arcsize="10923f" o:gfxdata="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" fillcolor="white [3201]" strokecolor="#4472c4 [3204]" strokeweight="3pt">
+              <v:roundrect w14:anchorId="533CB89E" id="_x0000_s1049" style="position:absolute;margin-left:9.95pt;margin-top:110.5pt;width:106.6pt;height:88.95pt;z-index:251712512;visibility:visible;mso-wrap-style:square;mso-width-percent:0;mso-height-percent:0;mso-wrap-distance-left:9pt;mso-wrap-distance-top:0;mso-wrap-distance-right:9pt;mso-wrap-distance-bottom:0;mso-position-horizontal:absolute;mso-position-horizontal-relative:text;mso-position-vertical:absolute;mso-position-vertical-relative:text;mso-width-percent:0;mso-height-percent:0;mso-width-relative:margin;mso-height-relative:margin;v-text-anchor:middle" arcsize="10923f" o:gfxdata="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" fillcolor="white [3201]" strokecolor="#4472c4 [3204]" strokeweight="3pt">
                 <v:stroke joinstyle="miter"/>
                 <v:textbox>
                   <w:txbxContent>
@@ -7761,7 +7728,7 @@
           </mc:Choice>
           <mc:Fallback>
             <w:pict>
-              <v:roundrect w14:anchorId="0D9C88F1" id="_x0000_s1049" style="position:absolute;margin-left:285.85pt;margin-top:6.25pt;width:162.3pt;height:84.1pt;z-index:251726848;visibility:visible;mso-wrap-style:square;mso-width-percent:0;mso-height-percent:0;mso-wrap-distance-left:9pt;mso-wrap-distance-top:0;mso-wrap-distance-right:9pt;mso-wrap-distance-bottom:0;mso-position-horizontal:absolute;mso-position-horizontal-relative:text;mso-position-vertical:absolute;mso-position-vertical-relative:text;mso-width-percent:0;mso-height-percent:0;mso-width-relative:margin;mso-height-relative:margin;v-text-anchor:middle" arcsize="10923f" o:gfxdata="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" fillcolor="white [3201]" strokecolor="red" strokeweight="3pt">
+              <v:roundrect w14:anchorId="0D9C88F1" id="_x0000_s1050" style="position:absolute;margin-left:285.85pt;margin-top:6.25pt;width:162.3pt;height:84.1pt;z-index:251726848;visibility:visible;mso-wrap-style:square;mso-width-percent:0;mso-height-percent:0;mso-wrap-distance-left:9pt;mso-wrap-distance-top:0;mso-wrap-distance-right:9pt;mso-wrap-distance-bottom:0;mso-position-horizontal:absolute;mso-position-horizontal-relative:text;mso-position-vertical:absolute;mso-position-vertical-relative:text;mso-width-percent:0;mso-height-percent:0;mso-width-relative:margin;mso-height-relative:margin;v-text-anchor:middle" arcsize="10923f" o:gfxdata="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" fillcolor="white [3201]" strokecolor="red" strokeweight="3pt">
                 <v:stroke joinstyle="miter"/>
                 <v:textbox>
                   <w:txbxContent>
@@ -7985,7 +7952,7 @@
           </mc:Choice>
           <mc:Fallback>
             <w:pict>
-              <v:rect w14:anchorId="3505349C" id="Rectángulo 25" o:spid="_x0000_s1050" style="position:absolute;margin-left:246.05pt;margin-top:40.5pt;width:256.75pt;height:62.5pt;z-index:251737088;visibility:visible;mso-wrap-style:square;mso-width-percent:0;mso-height-percent:0;mso-wrap-distance-left:9pt;mso-wrap-distance-top:0;mso-wrap-distance-right:9pt;mso-wrap-distance-bottom:0;mso-position-horizontal:absolute;mso-position-horizontal-relative:margin;mso-position-vertical:absolute;mso-position-vertical-relative:text;mso-width-percent:0;mso-height-percent:0;mso-width-relative:margin;mso-height-relative:margin;v-text-anchor:middle" o:gfxdata="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" fillcolor="#4472c4 [3204]" strokecolor="#09101d [484]" strokeweight="1pt">
+              <v:rect w14:anchorId="3505349C" id="Rectángulo 25" o:spid="_x0000_s1051" style="position:absolute;margin-left:246.05pt;margin-top:40.5pt;width:256.75pt;height:62.5pt;z-index:251737088;visibility:visible;mso-wrap-style:square;mso-width-percent:0;mso-height-percent:0;mso-wrap-distance-left:9pt;mso-wrap-distance-top:0;mso-wrap-distance-right:9pt;mso-wrap-distance-bottom:0;mso-position-horizontal:absolute;mso-position-horizontal-relative:margin;mso-position-vertical:absolute;mso-position-vertical-relative:text;mso-width-percent:0;mso-height-percent:0;mso-width-relative:margin;mso-height-relative:margin;v-text-anchor:middle" o:gfxdata="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" fillcolor="#4472c4 [3204]" strokecolor="#09101d [484]" strokeweight="1pt">
                 <v:textbox>
                   <w:txbxContent>
                     <w:p>
@@ -8159,7 +8126,7 @@
           </mc:Choice>
           <mc:Fallback>
             <w:pict>
-              <v:roundrect w14:anchorId="4EE0D370" id="Rectángulo: esquinas redondeadas 22" o:spid="_x0000_s1051" style="position:absolute;margin-left:6.1pt;margin-top:84.2pt;width:99.7pt;height:108.5pt;z-index:251730944;visibility:visible;mso-wrap-style:square;mso-width-percent:0;mso-height-percent:0;mso-wrap-distance-left:9pt;mso-wrap-distance-top:0;mso-wrap-distance-right:9pt;mso-wrap-distance-bottom:0;mso-position-horizontal:absolute;mso-position-horizontal-relative:text;mso-position-vertical:absolute;mso-position-vertical-relative:text;mso-width-percent:0;mso-height-percent:0;mso-width-relative:margin;mso-height-relative:margin;v-text-anchor:middle" arcsize="10923f" o:gfxdata="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" fillcolor="white [3201]" strokecolor="#92d050" strokeweight="3pt">
+              <v:roundrect w14:anchorId="4EE0D370" id="Rectángulo: esquinas redondeadas 22" o:spid="_x0000_s1052" style="position:absolute;margin-left:6.1pt;margin-top:84.2pt;width:99.7pt;height:108.5pt;z-index:251730944;visibility:visible;mso-wrap-style:square;mso-width-percent:0;mso-height-percent:0;mso-wrap-distance-left:9pt;mso-wrap-distance-top:0;mso-wrap-distance-right:9pt;mso-wrap-distance-bottom:0;mso-position-horizontal:absolute;mso-position-horizontal-relative:text;mso-position-vertical:absolute;mso-position-vertical-relative:text;mso-width-percent:0;mso-height-percent:0;mso-width-relative:margin;mso-height-relative:margin;v-text-anchor:middle" arcsize="10923f" o:gfxdata="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" fillcolor="white [3201]" strokecolor="#92d050" strokeweight="3pt">
                 <v:stroke joinstyle="miter"/>
                 <v:textbox>
                   <w:txbxContent>
@@ -8620,7 +8587,7 @@
           </mc:Choice>
           <mc:Fallback>
             <w:pict>
-              <v:roundrect w14:anchorId="134244C9" id="Rectángulo: esquinas redondeadas 21" o:spid="_x0000_s1052" style="position:absolute;margin-left:270.5pt;margin-top:7.6pt;width:274.95pt;height:169pt;z-index:251729920;visibility:visible;mso-wrap-style:square;mso-width-percent:0;mso-height-percent:0;mso-wrap-distance-left:9pt;mso-wrap-distance-top:0;mso-wrap-distance-right:9pt;mso-wrap-distance-bottom:0;mso-position-horizontal:absolute;mso-position-horizontal-relative:page;mso-position-vertical:absolute;mso-position-vertical-relative:text;mso-width-percent:0;mso-height-percent:0;mso-width-relative:margin;mso-height-relative:margin;v-text-anchor:middle" arcsize="10923f" o:gfxdata="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" fillcolor="white [3201]" strokecolor="#4472c4 [3204]" strokeweight="3pt">
+              <v:roundrect w14:anchorId="134244C9" id="Rectángulo: esquinas redondeadas 21" o:spid="_x0000_s1053" style="position:absolute;margin-left:270.5pt;margin-top:7.6pt;width:274.95pt;height:169pt;z-index:251729920;visibility:visible;mso-wrap-style:square;mso-width-percent:0;mso-height-percent:0;mso-wrap-distance-left:9pt;mso-wrap-distance-top:0;mso-wrap-distance-right:9pt;mso-wrap-distance-bottom:0;mso-position-horizontal:absolute;mso-position-horizontal-relative:page;mso-position-vertical:absolute;mso-position-vertical-relative:text;mso-width-percent:0;mso-height-percent:0;mso-width-relative:margin;mso-height-relative:margin;v-text-anchor:middle" arcsize="10923f" o:gfxdata="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" fillcolor="white [3201]" strokecolor="#4472c4 [3204]" strokeweight="3pt">
                 <v:stroke joinstyle="miter"/>
                 <v:textbox>
                   <w:txbxContent>
@@ -8882,7 +8849,7 @@
           </mc:Choice>
           <mc:Fallback>
             <w:pict>
-              <v:roundrect w14:anchorId="080B032E" id="_x0000_s1053" style="position:absolute;margin-left:113.35pt;margin-top:2.35pt;width:109.9pt;height:108.55pt;z-index:251732992;visibility:visible;mso-wrap-style:square;mso-width-percent:0;mso-height-percent:0;mso-wrap-distance-left:9pt;mso-wrap-distance-top:0;mso-wrap-distance-right:9pt;mso-wrap-distance-bottom:0;mso-position-horizontal:absolute;mso-position-horizontal-relative:text;mso-position-vertical:absolute;mso-position-vertical-relative:text;mso-width-percent:0;mso-height-percent:0;mso-width-relative:margin;mso-height-relative:margin;v-text-anchor:middle" arcsize="10923f" o:gfxdata="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" fillcolor="white [3201]" strokecolor="#92d050" strokeweight="3pt">
+              <v:roundrect w14:anchorId="080B032E" id="_x0000_s1054" style="position:absolute;margin-left:113.35pt;margin-top:2.35pt;width:109.9pt;height:108.55pt;z-index:251732992;visibility:visible;mso-wrap-style:square;mso-width-percent:0;mso-height-percent:0;mso-wrap-distance-left:9pt;mso-wrap-distance-top:0;mso-wrap-distance-right:9pt;mso-wrap-distance-bottom:0;mso-position-horizontal:absolute;mso-position-horizontal-relative:text;mso-position-vertical:absolute;mso-position-vertical-relative:text;mso-width-percent:0;mso-height-percent:0;mso-width-relative:margin;mso-height-relative:margin;v-text-anchor:middle" arcsize="10923f" o:gfxdata="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" fillcolor="white [3201]" strokecolor="#92d050" strokeweight="3pt">
                 <v:stroke joinstyle="miter"/>
                 <v:textbox>
                   <w:txbxContent>
@@ -8897,13 +8864,7 @@
                         <w:rPr>
                           <w:lang w:val="es-ES"/>
                         </w:rPr>
-                        <w:t xml:space="preserve">Efecto de </w:t>
-                      </w:r>
-                      <w:r>
-                        <w:rPr>
-                          <w:lang w:val="es-ES"/>
-                        </w:rPr>
-                        <w:t>marque con texto “Hola Mundo” y 1 repetición con velocidad por defecto 5</w:t>
+                        <w:t>Efecto de marque con texto “Hola Mundo” y 1 repetición con velocidad por defecto 5</w:t>
                       </w:r>
                     </w:p>
                   </w:txbxContent>
@@ -8970,7 +8931,6 @@
           <w:szCs w:val="48"/>
           <w:u w:val="single"/>
         </w:rPr>
-        <w:lastRenderedPageBreak/>
         <w:t>Efectos disponibles a utilizar:</w:t>
       </w:r>
     </w:p>
@@ -10050,8 +10010,8 @@
           <w:rFonts w:ascii="Consolas" w:hAnsi="Consolas"/>
           <w:b/>
           <w:bCs/>
-          <w:sz w:val="40"/>
-          <w:szCs w:val="40"/>
+          <w:sz w:val="36"/>
+          <w:szCs w:val="36"/>
           <w:u w:val="single"/>
         </w:rPr>
       </w:pPr>
@@ -10060,12 +10020,11 @@
           <w:rFonts w:ascii="Consolas" w:hAnsi="Consolas"/>
           <w:b/>
           <w:bCs/>
-          <w:sz w:val="40"/>
-          <w:szCs w:val="40"/>
+          <w:sz w:val="36"/>
+          <w:szCs w:val="36"/>
           <w:u w:val="single"/>
         </w:rPr>
-        <w:lastRenderedPageBreak/>
-        <w:t>Efectos y animaciones desde el código fuente del driver desarrollado en Arduino.</w:t>
+        <w:t>Efectos y animaciones desde el código Arduino</w:t>
       </w:r>
     </w:p>
     <w:p>
@@ -10193,7 +10152,33 @@
           <w:lang w:val="en-US" w:eastAsia="es-AR"/>
           <w14:ligatures w14:val="none"/>
         </w:rPr>
-        <w:t>"a:clearscr;v:5;r1"</w:t>
+        <w:t>"</w:t>
+      </w:r>
+      <w:proofErr w:type="gramStart"/>
+      <w:r>
+        <w:rPr>
+          <w:rFonts w:ascii="Consolas" w:eastAsia="Times New Roman" w:hAnsi="Consolas" w:cs="Courier New"/>
+          <w:color w:val="E6DB74"/>
+          <w:kern w:val="0"/>
+          <w:sz w:val="21"/>
+          <w:szCs w:val="21"/>
+          <w:lang w:val="en-US" w:eastAsia="es-AR"/>
+          <w14:ligatures w14:val="none"/>
+        </w:rPr>
+        <w:t>a:clearscr</w:t>
+      </w:r>
+      <w:proofErr w:type="gramEnd"/>
+      <w:r>
+        <w:rPr>
+          <w:rFonts w:ascii="Consolas" w:eastAsia="Times New Roman" w:hAnsi="Consolas" w:cs="Courier New"/>
+          <w:color w:val="E6DB74"/>
+          <w:kern w:val="0"/>
+          <w:sz w:val="21"/>
+          <w:szCs w:val="21"/>
+          <w:lang w:val="en-US" w:eastAsia="es-AR"/>
+          <w14:ligatures w14:val="none"/>
+        </w:rPr>
+        <w:t>;v:5;r1"</w:t>
       </w:r>
       <w:r>
         <w:rPr>
@@ -10458,7 +10443,7 @@
           </mc:Choice>
           <mc:Fallback>
             <w:pict>
-              <v:roundrect w14:anchorId="50C449F2" id="Rectángulo: esquinas redondeadas 31" o:spid="_x0000_s1054" style="position:absolute;margin-left:321.6pt;margin-top:35.5pt;width:158.3pt;height:124.15pt;z-index:251739136;visibility:visible;mso-wrap-style:square;mso-width-percent:0;mso-height-percent:0;mso-wrap-distance-left:9pt;mso-wrap-distance-top:0;mso-wrap-distance-right:9pt;mso-wrap-distance-bottom:0;mso-position-horizontal:absolute;mso-position-horizontal-relative:text;mso-position-vertical:absolute;mso-position-vertical-relative:text;mso-width-percent:0;mso-height-percent:0;mso-width-relative:margin;mso-height-relative:margin;v-text-anchor:middle" arcsize="10923f" o:gfxdata="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" fillcolor="white [3201]" strokecolor="red" strokeweight="4.5pt">
+              <v:roundrect w14:anchorId="50C449F2" id="Rectángulo: esquinas redondeadas 31" o:spid="_x0000_s1055" style="position:absolute;margin-left:321.6pt;margin-top:35.5pt;width:158.3pt;height:124.15pt;z-index:251739136;visibility:visible;mso-wrap-style:square;mso-width-percent:0;mso-height-percent:0;mso-wrap-distance-left:9pt;mso-wrap-distance-top:0;mso-wrap-distance-right:9pt;mso-wrap-distance-bottom:0;mso-position-horizontal:absolute;mso-position-horizontal-relative:text;mso-position-vertical:absolute;mso-position-vertical-relative:text;mso-width-percent:0;mso-height-percent:0;mso-width-relative:margin;mso-height-relative:margin;v-text-anchor:middle" arcsize="10923f" o:gfxdata="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" fillcolor="white [3201]" strokecolor="red" strokeweight="4.5pt">
                 <v:stroke joinstyle="miter"/>
                 <v:textbox>
                   <w:txbxContent>
@@ -10845,17 +10830,6 @@
         <w:tabs>
           <w:tab w:val="left" w:pos="993"/>
         </w:tabs>
-        <w:spacing w:after="0" w:line="240" w:lineRule="auto"/>
-        <w:rPr>
-          <w:rFonts w:ascii="Consolas" w:hAnsi="Consolas"/>
-        </w:rPr>
-      </w:pPr>
-    </w:p>
-    <w:p>
-      <w:pPr>
-        <w:tabs>
-          <w:tab w:val="left" w:pos="993"/>
-        </w:tabs>
         <w:spacing w:line="360" w:lineRule="auto"/>
         <w:rPr>
           <w:rFonts w:ascii="Consolas" w:hAnsi="Consolas"/>
@@ -10875,6 +10849,9 @@
     </w:p>
     <w:p>
       <w:pPr>
+        <w:pBdr>
+          <w:bottom w:val="single" w:sz="6" w:space="1" w:color="auto"/>
+        </w:pBdr>
         <w:tabs>
           <w:tab w:val="left" w:pos="993"/>
         </w:tabs>
@@ -10915,7 +10892,21 @@
         <w:rPr>
           <w:rFonts w:ascii="Consolas" w:hAnsi="Consolas"/>
         </w:rPr>
-        <w:t xml:space="preserve"> se encuentra los archivos : </w:t>
+        <w:t xml:space="preserve"> se encuentra los </w:t>
+      </w:r>
+      <w:proofErr w:type="gramStart"/>
+      <w:r>
+        <w:rPr>
+          <w:rFonts w:ascii="Consolas" w:hAnsi="Consolas"/>
+        </w:rPr>
+        <w:t>archivos :</w:t>
+      </w:r>
+      <w:proofErr w:type="gramEnd"/>
+      <w:r>
+        <w:rPr>
+          <w:rFonts w:ascii="Consolas" w:hAnsi="Consolas"/>
+        </w:rPr>
+        <w:t xml:space="preserve"> </w:t>
       </w:r>
       <w:proofErr w:type="spellStart"/>
       <w:r>
@@ -10953,6 +10944,59 @@
         </w:rPr>
         <w:t>.</w:t>
       </w:r>
+    </w:p>
+    <w:p>
+      <w:pPr>
+        <w:pBdr>
+          <w:bottom w:val="single" w:sz="6" w:space="1" w:color="auto"/>
+        </w:pBdr>
+        <w:tabs>
+          <w:tab w:val="left" w:pos="993"/>
+        </w:tabs>
+        <w:spacing w:after="0" w:line="240" w:lineRule="auto"/>
+        <w:rPr>
+          <w:rFonts w:ascii="Consolas" w:hAnsi="Consolas"/>
+        </w:rPr>
+      </w:pPr>
+    </w:p>
+    <w:p>
+      <w:pPr>
+        <w:pBdr>
+          <w:bottom w:val="single" w:sz="6" w:space="1" w:color="auto"/>
+        </w:pBdr>
+        <w:tabs>
+          <w:tab w:val="left" w:pos="993"/>
+        </w:tabs>
+        <w:spacing w:after="0" w:line="240" w:lineRule="auto"/>
+        <w:rPr>
+          <w:rFonts w:ascii="Consolas" w:hAnsi="Consolas"/>
+        </w:rPr>
+      </w:pPr>
+    </w:p>
+    <w:p>
+      <w:pPr>
+        <w:pBdr>
+          <w:bottom w:val="single" w:sz="6" w:space="1" w:color="auto"/>
+        </w:pBdr>
+        <w:tabs>
+          <w:tab w:val="left" w:pos="993"/>
+        </w:tabs>
+        <w:spacing w:after="0" w:line="240" w:lineRule="auto"/>
+        <w:rPr>
+          <w:rFonts w:ascii="Consolas" w:hAnsi="Consolas"/>
+        </w:rPr>
+      </w:pPr>
+    </w:p>
+    <w:p>
+      <w:pPr>
+        <w:tabs>
+          <w:tab w:val="left" w:pos="993"/>
+        </w:tabs>
+        <w:spacing w:after="0" w:line="240" w:lineRule="auto"/>
+        <w:rPr>
+          <w:rFonts w:ascii="Consolas" w:hAnsi="Consolas"/>
+        </w:rPr>
+      </w:pPr>
     </w:p>
     <w:p>
       <w:pPr>
@@ -10976,7 +11020,6 @@
           <w:szCs w:val="40"/>
           <w:u w:val="single"/>
         </w:rPr>
-        <w:lastRenderedPageBreak/>
         <w:t xml:space="preserve">Planillas Excel de generación de </w:t>
       </w:r>
       <w:proofErr w:type="spellStart"/>
@@ -11063,7 +11106,21 @@
         <w:rPr>
           <w:rFonts w:ascii="Consolas" w:hAnsi="Consolas"/>
         </w:rPr>
-        <w:t xml:space="preserve">Dichas planillas generan el código fuente necesario que posteriormente es posible agregar al código del programas como nueva animación o efecto. </w:t>
+        <w:t xml:space="preserve">Dichas planillas generan el código fuente necesario que posteriormente es posible agregar al código </w:t>
+      </w:r>
+      <w:proofErr w:type="gramStart"/>
+      <w:r>
+        <w:rPr>
+          <w:rFonts w:ascii="Consolas" w:hAnsi="Consolas"/>
+        </w:rPr>
+        <w:t>del programas</w:t>
+      </w:r>
+      <w:proofErr w:type="gramEnd"/>
+      <w:r>
+        <w:rPr>
+          <w:rFonts w:ascii="Consolas" w:hAnsi="Consolas"/>
+        </w:rPr>
+        <w:t xml:space="preserve"> como nueva animación o efecto. </w:t>
       </w:r>
     </w:p>
     <w:p>
@@ -11276,7 +11333,23 @@
           <w:rFonts w:ascii="Consolas" w:hAnsi="Consolas"/>
           <w:color w:val="FFFFFF" w:themeColor="background1"/>
         </w:rPr>
-        <w:t xml:space="preserve"> PROGMEM C_TETRIS_ANIM_01[]={O,O,I,O,O,O,O,EL,O,O,O,O,O,O,O,EL,O,O,O,O,O,O,O,EL,O,O,O,O,O,O,O,EL,O,O,O,O,O,O,O,EA,O,O,I,O,O,O,O,EL,O,O,I,O,O,O,O,</w:t>
+        <w:t xml:space="preserve"> PROGMEM C_TETRIS_ANIM_01[]={</w:t>
+      </w:r>
+      <w:proofErr w:type="gramStart"/>
+      <w:r>
+        <w:rPr>
+          <w:rFonts w:ascii="Consolas" w:hAnsi="Consolas"/>
+          <w:color w:val="FFFFFF" w:themeColor="background1"/>
+        </w:rPr>
+        <w:t>O,O</w:t>
+      </w:r>
+      <w:proofErr w:type="gramEnd"/>
+      <w:r>
+        <w:rPr>
+          <w:rFonts w:ascii="Consolas" w:hAnsi="Consolas"/>
+          <w:color w:val="FFFFFF" w:themeColor="background1"/>
+        </w:rPr>
+        <w:t>,I,O,O,O,O,EL,O,O,O,O,O,O,O,EL,O,O,O,O,O,O,O,EL,O,O,O,O,O,O,O,EL,O,O,O,O,O,O,O,EA,O,O,I,O,O,O,O,EL,O,O,I,O,O,O,O,</w:t>
       </w:r>
       <w:r>
         <w:rPr>
@@ -11359,7 +11432,21 @@
         <w:rPr>
           <w:rFonts w:ascii="Consolas" w:hAnsi="Consolas"/>
         </w:rPr>
-        <w:t xml:space="preserve"> PROGMEM C_TETRIS_ANIM_01[]={O,O,I,O,O,O,O,EL,</w:t>
+        <w:t xml:space="preserve"> PROGMEM C_TETRIS_ANIM_01[]</w:t>
+      </w:r>
+      <w:proofErr w:type="gramStart"/>
+      <w:r>
+        <w:rPr>
+          <w:rFonts w:ascii="Consolas" w:hAnsi="Consolas"/>
+        </w:rPr>
+        <w:t>={</w:t>
+      </w:r>
+      <w:proofErr w:type="gramEnd"/>
+      <w:r>
+        <w:rPr>
+          <w:rFonts w:ascii="Consolas" w:hAnsi="Consolas"/>
+        </w:rPr>
+        <w:t>O,O,I,O,O,O,O,EL,</w:t>
       </w:r>
     </w:p>
     <w:p>
@@ -11373,11 +11460,19 @@
           <w:rFonts w:ascii="Consolas" w:hAnsi="Consolas"/>
         </w:rPr>
       </w:pPr>
-      <w:r>
-        <w:rPr>
-          <w:rFonts w:ascii="Consolas" w:hAnsi="Consolas"/>
-        </w:rPr>
-        <w:t>O,O,O,O,O,O,O,EL,</w:t>
+      <w:proofErr w:type="gramStart"/>
+      <w:r>
+        <w:rPr>
+          <w:rFonts w:ascii="Consolas" w:hAnsi="Consolas"/>
+        </w:rPr>
+        <w:t>O,O</w:t>
+      </w:r>
+      <w:proofErr w:type="gramEnd"/>
+      <w:r>
+        <w:rPr>
+          <w:rFonts w:ascii="Consolas" w:hAnsi="Consolas"/>
+        </w:rPr>
+        <w:t>,O,O,O,O,O,EL,</w:t>
       </w:r>
     </w:p>
     <w:p>
@@ -11391,11 +11486,19 @@
           <w:rFonts w:ascii="Consolas" w:hAnsi="Consolas"/>
         </w:rPr>
       </w:pPr>
-      <w:r>
-        <w:rPr>
-          <w:rFonts w:ascii="Consolas" w:hAnsi="Consolas"/>
-        </w:rPr>
-        <w:t>O,O,O,O,O,O,O,EL,</w:t>
+      <w:proofErr w:type="gramStart"/>
+      <w:r>
+        <w:rPr>
+          <w:rFonts w:ascii="Consolas" w:hAnsi="Consolas"/>
+        </w:rPr>
+        <w:t>O,O</w:t>
+      </w:r>
+      <w:proofErr w:type="gramEnd"/>
+      <w:r>
+        <w:rPr>
+          <w:rFonts w:ascii="Consolas" w:hAnsi="Consolas"/>
+        </w:rPr>
+        <w:t>,O,O,O,O,O,EL,</w:t>
       </w:r>
     </w:p>
     <w:p>
@@ -11409,11 +11512,19 @@
           <w:rFonts w:ascii="Consolas" w:hAnsi="Consolas"/>
         </w:rPr>
       </w:pPr>
-      <w:r>
-        <w:rPr>
-          <w:rFonts w:ascii="Consolas" w:hAnsi="Consolas"/>
-        </w:rPr>
-        <w:t>O,O,O,O,O,O,O,EL,</w:t>
+      <w:proofErr w:type="gramStart"/>
+      <w:r>
+        <w:rPr>
+          <w:rFonts w:ascii="Consolas" w:hAnsi="Consolas"/>
+        </w:rPr>
+        <w:t>O,O</w:t>
+      </w:r>
+      <w:proofErr w:type="gramEnd"/>
+      <w:r>
+        <w:rPr>
+          <w:rFonts w:ascii="Consolas" w:hAnsi="Consolas"/>
+        </w:rPr>
+        <w:t>,O,O,O,O,O,EL,</w:t>
       </w:r>
     </w:p>
     <w:p>
@@ -11427,11 +11538,19 @@
           <w:rFonts w:ascii="Consolas" w:hAnsi="Consolas"/>
         </w:rPr>
       </w:pPr>
-      <w:r>
-        <w:rPr>
-          <w:rFonts w:ascii="Consolas" w:hAnsi="Consolas"/>
-        </w:rPr>
-        <w:t>O,O,O,O,O,O,O,EA,</w:t>
+      <w:proofErr w:type="gramStart"/>
+      <w:r>
+        <w:rPr>
+          <w:rFonts w:ascii="Consolas" w:hAnsi="Consolas"/>
+        </w:rPr>
+        <w:t>O,O</w:t>
+      </w:r>
+      <w:proofErr w:type="gramEnd"/>
+      <w:r>
+        <w:rPr>
+          <w:rFonts w:ascii="Consolas" w:hAnsi="Consolas"/>
+        </w:rPr>
+        <w:t>,O,O,O,O,O,EA,</w:t>
       </w:r>
     </w:p>
     <w:p>
@@ -11457,11 +11576,19 @@
           <w:rFonts w:ascii="Consolas" w:hAnsi="Consolas"/>
         </w:rPr>
       </w:pPr>
-      <w:r>
-        <w:rPr>
-          <w:rFonts w:ascii="Consolas" w:hAnsi="Consolas"/>
-        </w:rPr>
-        <w:t>O,O,I,O,O,O,O,EL,</w:t>
+      <w:proofErr w:type="gramStart"/>
+      <w:r>
+        <w:rPr>
+          <w:rFonts w:ascii="Consolas" w:hAnsi="Consolas"/>
+        </w:rPr>
+        <w:t>O,O</w:t>
+      </w:r>
+      <w:proofErr w:type="gramEnd"/>
+      <w:r>
+        <w:rPr>
+          <w:rFonts w:ascii="Consolas" w:hAnsi="Consolas"/>
+        </w:rPr>
+        <w:t>,I,O,O,O,O,EL,</w:t>
       </w:r>
     </w:p>
     <w:p>
@@ -11475,11 +11602,19 @@
           <w:rFonts w:ascii="Consolas" w:hAnsi="Consolas"/>
         </w:rPr>
       </w:pPr>
-      <w:r>
-        <w:rPr>
-          <w:rFonts w:ascii="Consolas" w:hAnsi="Consolas"/>
-        </w:rPr>
-        <w:t>O,O,I,O,O,O,O,EL,</w:t>
+      <w:proofErr w:type="gramStart"/>
+      <w:r>
+        <w:rPr>
+          <w:rFonts w:ascii="Consolas" w:hAnsi="Consolas"/>
+        </w:rPr>
+        <w:t>O,O</w:t>
+      </w:r>
+      <w:proofErr w:type="gramEnd"/>
+      <w:r>
+        <w:rPr>
+          <w:rFonts w:ascii="Consolas" w:hAnsi="Consolas"/>
+        </w:rPr>
+        <w:t>,I,O,O,O,O,EL,</w:t>
       </w:r>
     </w:p>
     <w:p>
@@ -11493,11 +11628,19 @@
           <w:rFonts w:ascii="Consolas" w:hAnsi="Consolas"/>
         </w:rPr>
       </w:pPr>
-      <w:r>
-        <w:rPr>
-          <w:rFonts w:ascii="Consolas" w:hAnsi="Consolas"/>
-        </w:rPr>
-        <w:t>O,O,O,O,O,O,O,EL,</w:t>
+      <w:proofErr w:type="gramStart"/>
+      <w:r>
+        <w:rPr>
+          <w:rFonts w:ascii="Consolas" w:hAnsi="Consolas"/>
+        </w:rPr>
+        <w:t>O,O</w:t>
+      </w:r>
+      <w:proofErr w:type="gramEnd"/>
+      <w:r>
+        <w:rPr>
+          <w:rFonts w:ascii="Consolas" w:hAnsi="Consolas"/>
+        </w:rPr>
+        <w:t>,O,O,O,O,O,EL,</w:t>
       </w:r>
     </w:p>
     <w:p>
@@ -11511,11 +11654,19 @@
           <w:rFonts w:ascii="Consolas" w:hAnsi="Consolas"/>
         </w:rPr>
       </w:pPr>
-      <w:r>
-        <w:rPr>
-          <w:rFonts w:ascii="Consolas" w:hAnsi="Consolas"/>
-        </w:rPr>
-        <w:t>O,O,O,O,O,O,O,EL,</w:t>
+      <w:proofErr w:type="gramStart"/>
+      <w:r>
+        <w:rPr>
+          <w:rFonts w:ascii="Consolas" w:hAnsi="Consolas"/>
+        </w:rPr>
+        <w:t>O,O</w:t>
+      </w:r>
+      <w:proofErr w:type="gramEnd"/>
+      <w:r>
+        <w:rPr>
+          <w:rFonts w:ascii="Consolas" w:hAnsi="Consolas"/>
+        </w:rPr>
+        <w:t>,O,O,O,O,O,EL,</w:t>
       </w:r>
     </w:p>
     <w:p>
@@ -11529,11 +11680,19 @@
           <w:rFonts w:ascii="Consolas" w:hAnsi="Consolas"/>
         </w:rPr>
       </w:pPr>
-      <w:r>
-        <w:rPr>
-          <w:rFonts w:ascii="Consolas" w:hAnsi="Consolas"/>
-        </w:rPr>
-        <w:t>O,O,O,O,O,O,O,EA,</w:t>
+      <w:proofErr w:type="gramStart"/>
+      <w:r>
+        <w:rPr>
+          <w:rFonts w:ascii="Consolas" w:hAnsi="Consolas"/>
+        </w:rPr>
+        <w:t>O,O</w:t>
+      </w:r>
+      <w:proofErr w:type="gramEnd"/>
+      <w:r>
+        <w:rPr>
+          <w:rFonts w:ascii="Consolas" w:hAnsi="Consolas"/>
+        </w:rPr>
+        <w:t>,O,O,O,O,O,EA,</w:t>
       </w:r>
     </w:p>
     <w:p>
@@ -11637,7 +11796,6 @@
           <w:szCs w:val="40"/>
           <w:u w:val="single"/>
         </w:rPr>
-        <w:lastRenderedPageBreak/>
         <w:t>Contactos de referencia:</w:t>
       </w:r>
     </w:p>
@@ -11882,8 +12040,12 @@
       </w:pPr>
     </w:p>
     <w:sectPr>
-      <w:headerReference w:type="default" r:id="rId26"/>
-      <w:footerReference w:type="default" r:id="rId27"/>
+      <w:headerReference w:type="even" r:id="rId26"/>
+      <w:headerReference w:type="default" r:id="rId27"/>
+      <w:footerReference w:type="even" r:id="rId28"/>
+      <w:footerReference w:type="default" r:id="rId29"/>
+      <w:headerReference w:type="first" r:id="rId30"/>
+      <w:footerReference w:type="first" r:id="rId31"/>
       <w:pgSz w:w="11906" w:h="16838"/>
       <w:pgMar w:top="567" w:right="567" w:bottom="567" w:left="567" w:header="709" w:footer="709" w:gutter="0"/>
       <w:cols w:space="708"/>
@@ -11924,6 +12086,16 @@
   <w:p>
     <w:pPr>
       <w:pStyle w:val="Piedepgina"/>
+    </w:pPr>
+  </w:p>
+</w:ftr>
+</file>
+
+<file path=word/footer2.xml><?xml version="1.0" encoding="utf-8"?>
+<w:ftr xmlns:wpc="http://schemas.microsoft.com/office/word/2010/wordprocessingCanvas" xmlns:cx="http://schemas.microsoft.com/office/drawing/2014/chartex" xmlns:cx1="http://schemas.microsoft.com/office/drawing/2015/9/8/chartex" xmlns:cx2="http://schemas.microsoft.com/office/drawing/2015/10/21/chartex" xmlns:cx3="http://schemas.microsoft.com/office/drawing/2016/5/9/chartex" xmlns:cx4="http://schemas.microsoft.com/office/drawing/2016/5/10/chartex" xmlns:cx5="http://schemas.microsoft.com/office/drawing/2016/5/11/chartex" xmlns:cx6="http://schemas.microsoft.com/office/drawing/2016/5/12/chartex" xmlns:cx7="http://schemas.microsoft.com/office/drawing/2016/5/13/chartex" xmlns:cx8="http://schemas.microsoft.com/office/drawing/2016/5/14/chartex" xmlns:mc="http://schemas.openxmlformats.org/markup-compatibility/2006" xmlns:aink="http://schemas.microsoft.com/office/drawing/2016/ink" xmlns:am3d="http://schemas.microsoft.com/office/drawing/2017/model3d" xmlns:o="urn:schemas-microsoft-com:office:office" xmlns:oel="http://schemas.microsoft.com/office/2019/extlst" xmlns:r="http://schemas.openxmlformats.org/officeDocument/2006/relationships" xmlns:m="http://schemas.openxmlformats.org/officeDocument/2006/math" xmlns:v="urn:schemas-microsoft-com:vml" xmlns:wp14="http://schemas.microsoft.com/office/word/2010/wordprocessingDrawing" xmlns:wp="http://schemas.openxmlformats.org/drawingml/2006/wordprocessingDrawing" xmlns:w10="urn:schemas-microsoft-com:office:word" xmlns:w="http://schemas.openxmlformats.org/wordprocessingml/2006/main" xmlns:w14="http://schemas.microsoft.com/office/word/2010/wordml" xmlns:w15="http://schemas.microsoft.com/office/word/2012/wordml" xmlns:w16cex="http://schemas.microsoft.com/office/word/2018/wordml/cex" xmlns:w16cid="http://schemas.microsoft.com/office/word/2016/wordml/cid" xmlns:w16="http://schemas.microsoft.com/office/word/2018/wordml" xmlns:w16sdtdh="http://schemas.microsoft.com/office/word/2020/wordml/sdtdatahash" xmlns:w16se="http://schemas.microsoft.com/office/word/2015/wordml/symex" xmlns:wpg="http://schemas.microsoft.com/office/word/2010/wordprocessingGroup" xmlns:wpi="http://schemas.microsoft.com/office/word/2010/wordprocessingInk" xmlns:wne="http://schemas.microsoft.com/office/word/2006/wordml" xmlns:wps="http://schemas.microsoft.com/office/word/2010/wordprocessingShape" mc:Ignorable="w14 w15 w16se w16cid w16 w16cex w16sdtdh wp14">
+  <w:p>
+    <w:pPr>
+      <w:pStyle w:val="Piedepgina"/>
       <w:tabs>
         <w:tab w:val="left" w:pos="8647"/>
       </w:tabs>
@@ -11933,6 +12105,21 @@
     </w:r>
     <w:r>
       <w:tab/>
+    </w:r>
+    <w:r>
+      <w:t>Prof</w:t>
+    </w:r>
+    <w:r>
+      <w:t xml:space="preserve">esor </w:t>
+    </w:r>
+    <w:r>
+      <w:t>/</w:t>
+    </w:r>
+    <w:r>
+      <w:t xml:space="preserve"> </w:t>
+    </w:r>
+    <w:r>
+      <w:t>Desarrollador:  Mauricio West</w:t>
     </w:r>
     <w:r>
       <w:tab/>
@@ -11976,6 +12163,9 @@
         <w:r>
           <w:fldChar w:fldCharType="end"/>
         </w:r>
+        <w:r>
+          <w:tab/>
+        </w:r>
       </w:sdtContent>
     </w:sdt>
   </w:p>
@@ -11987,6 +12177,16 @@
 </w:ftr>
 </file>
 
+<file path=word/footer3.xml><?xml version="1.0" encoding="utf-8"?>
+<w:ftr xmlns:wpc="http://schemas.microsoft.com/office/word/2010/wordprocessingCanvas" xmlns:cx="http://schemas.microsoft.com/office/drawing/2014/chartex" xmlns:cx1="http://schemas.microsoft.com/office/drawing/2015/9/8/chartex" xmlns:cx2="http://schemas.microsoft.com/office/drawing/2015/10/21/chartex" xmlns:cx3="http://schemas.microsoft.com/office/drawing/2016/5/9/chartex" xmlns:cx4="http://schemas.microsoft.com/office/drawing/2016/5/10/chartex" xmlns:cx5="http://schemas.microsoft.com/office/drawing/2016/5/11/chartex" xmlns:cx6="http://schemas.microsoft.com/office/drawing/2016/5/12/chartex" xmlns:cx7="http://schemas.microsoft.com/office/drawing/2016/5/13/chartex" xmlns:cx8="http://schemas.microsoft.com/office/drawing/2016/5/14/chartex" xmlns:mc="http://schemas.openxmlformats.org/markup-compatibility/2006" xmlns:aink="http://schemas.microsoft.com/office/drawing/2016/ink" xmlns:am3d="http://schemas.microsoft.com/office/drawing/2017/model3d" xmlns:o="urn:schemas-microsoft-com:office:office" xmlns:oel="http://schemas.microsoft.com/office/2019/extlst" xmlns:r="http://schemas.openxmlformats.org/officeDocument/2006/relationships" xmlns:m="http://schemas.openxmlformats.org/officeDocument/2006/math" xmlns:v="urn:schemas-microsoft-com:vml" xmlns:wp14="http://schemas.microsoft.com/office/word/2010/wordprocessingDrawing" xmlns:wp="http://schemas.openxmlformats.org/drawingml/2006/wordprocessingDrawing" xmlns:w10="urn:schemas-microsoft-com:office:word" xmlns:w="http://schemas.openxmlformats.org/wordprocessingml/2006/main" xmlns:w14="http://schemas.microsoft.com/office/word/2010/wordml" xmlns:w15="http://schemas.microsoft.com/office/word/2012/wordml" xmlns:w16cex="http://schemas.microsoft.com/office/word/2018/wordml/cex" xmlns:w16cid="http://schemas.microsoft.com/office/word/2016/wordml/cid" xmlns:w16="http://schemas.microsoft.com/office/word/2018/wordml" xmlns:w16sdtdh="http://schemas.microsoft.com/office/word/2020/wordml/sdtdatahash" xmlns:w16se="http://schemas.microsoft.com/office/word/2015/wordml/symex" xmlns:wpg="http://schemas.microsoft.com/office/word/2010/wordprocessingGroup" xmlns:wpi="http://schemas.microsoft.com/office/word/2010/wordprocessingInk" xmlns:wne="http://schemas.microsoft.com/office/word/2006/wordml" xmlns:wps="http://schemas.microsoft.com/office/word/2010/wordprocessingShape" mc:Ignorable="w14 w15 w16se w16cid w16 w16cex w16sdtdh wp14">
+  <w:p>
+    <w:pPr>
+      <w:pStyle w:val="Piedepgina"/>
+    </w:pPr>
+  </w:p>
+</w:ftr>
+</file>
+
 <file path=word/footnotes.xml><?xml version="1.0" encoding="utf-8"?>
 <w:footnotes xmlns:wpc="http://schemas.microsoft.com/office/word/2010/wordprocessingCanvas" xmlns:cx="http://schemas.microsoft.com/office/drawing/2014/chartex" xmlns:cx1="http://schemas.microsoft.com/office/drawing/2015/9/8/chartex" xmlns:cx2="http://schemas.microsoft.com/office/drawing/2015/10/21/chartex" xmlns:cx3="http://schemas.microsoft.com/office/drawing/2016/5/9/chartex" xmlns:cx4="http://schemas.microsoft.com/office/drawing/2016/5/10/chartex" xmlns:cx5="http://schemas.microsoft.com/office/drawing/2016/5/11/chartex" xmlns:cx6="http://schemas.microsoft.com/office/drawing/2016/5/12/chartex" xmlns:cx7="http://schemas.microsoft.com/office/drawing/2016/5/13/chartex" xmlns:cx8="http://schemas.microsoft.com/office/drawing/2016/5/14/chartex" xmlns:mc="http://schemas.openxmlformats.org/markup-compatibility/2006" xmlns:aink="http://schemas.microsoft.com/office/drawing/2016/ink" xmlns:am3d="http://schemas.microsoft.com/office/drawing/2017/model3d" xmlns:o="urn:schemas-microsoft-com:office:office" xmlns:oel="http://schemas.microsoft.com/office/2019/extlst" xmlns:r="http://schemas.openxmlformats.org/officeDocument/2006/relationships" xmlns:m="http://schemas.openxmlformats.org/officeDocument/2006/math" xmlns:v="urn:schemas-microsoft-com:vml" xmlns:wp14="http://schemas.microsoft.com/office/word/2010/wordprocessingDrawing" xmlns:wp="http://schemas.openxmlformats.org/drawingml/2006/wordprocessingDrawing" xmlns:w10="urn:schemas-microsoft-com:office:word" xmlns:w="http://schemas.openxmlformats.org/wordprocessingml/2006/main" xmlns:w14="http://schemas.microsoft.com/office/word/2010/wordml" xmlns:w15="http://schemas.microsoft.com/office/word/2012/wordml" xmlns:w16cex="http://schemas.microsoft.com/office/word/2018/wordml/cex" xmlns:w16cid="http://schemas.microsoft.com/office/word/2016/wordml/cid" xmlns:w16="http://schemas.microsoft.com/office/word/2018/wordml" xmlns:w16sdtdh="http://schemas.microsoft.com/office/word/2020/wordml/sdtdatahash" xmlns:w16se="http://schemas.microsoft.com/office/word/2015/wordml/symex" xmlns:wpg="http://schemas.microsoft.com/office/word/2010/wordprocessingGroup" xmlns:wpi="http://schemas.microsoft.com/office/word/2010/wordprocessingInk" xmlns:wne="http://schemas.microsoft.com/office/word/2006/wordml" xmlns:wps="http://schemas.microsoft.com/office/word/2010/wordprocessingShape" mc:Ignorable="w14 w15 w16se w16cid w16 w16cex w16sdtdh wp14">
   <w:footnote w:type="separator" w:id="-1">
@@ -12013,6 +12213,16 @@
 </file>
 
 <file path=word/header1.xml><?xml version="1.0" encoding="utf-8"?>
+<w:hdr xmlns:wpc="http://schemas.microsoft.com/office/word/2010/wordprocessingCanvas" xmlns:cx="http://schemas.microsoft.com/office/drawing/2014/chartex" xmlns:cx1="http://schemas.microsoft.com/office/drawing/2015/9/8/chartex" xmlns:cx2="http://schemas.microsoft.com/office/drawing/2015/10/21/chartex" xmlns:cx3="http://schemas.microsoft.com/office/drawing/2016/5/9/chartex" xmlns:cx4="http://schemas.microsoft.com/office/drawing/2016/5/10/chartex" xmlns:cx5="http://schemas.microsoft.com/office/drawing/2016/5/11/chartex" xmlns:cx6="http://schemas.microsoft.com/office/drawing/2016/5/12/chartex" xmlns:cx7="http://schemas.microsoft.com/office/drawing/2016/5/13/chartex" xmlns:cx8="http://schemas.microsoft.com/office/drawing/2016/5/14/chartex" xmlns:mc="http://schemas.openxmlformats.org/markup-compatibility/2006" xmlns:aink="http://schemas.microsoft.com/office/drawing/2016/ink" xmlns:am3d="http://schemas.microsoft.com/office/drawing/2017/model3d" xmlns:o="urn:schemas-microsoft-com:office:office" xmlns:oel="http://schemas.microsoft.com/office/2019/extlst" xmlns:r="http://schemas.openxmlformats.org/officeDocument/2006/relationships" xmlns:m="http://schemas.openxmlformats.org/officeDocument/2006/math" xmlns:v="urn:schemas-microsoft-com:vml" xmlns:wp14="http://schemas.microsoft.com/office/word/2010/wordprocessingDrawing" xmlns:wp="http://schemas.openxmlformats.org/drawingml/2006/wordprocessingDrawing" xmlns:w10="urn:schemas-microsoft-com:office:word" xmlns:w="http://schemas.openxmlformats.org/wordprocessingml/2006/main" xmlns:w14="http://schemas.microsoft.com/office/word/2010/wordml" xmlns:w15="http://schemas.microsoft.com/office/word/2012/wordml" xmlns:w16cex="http://schemas.microsoft.com/office/word/2018/wordml/cex" xmlns:w16cid="http://schemas.microsoft.com/office/word/2016/wordml/cid" xmlns:w16="http://schemas.microsoft.com/office/word/2018/wordml" xmlns:w16sdtdh="http://schemas.microsoft.com/office/word/2020/wordml/sdtdatahash" xmlns:w16se="http://schemas.microsoft.com/office/word/2015/wordml/symex" xmlns:wpg="http://schemas.microsoft.com/office/word/2010/wordprocessingGroup" xmlns:wpi="http://schemas.microsoft.com/office/word/2010/wordprocessingInk" xmlns:wne="http://schemas.microsoft.com/office/word/2006/wordml" xmlns:wps="http://schemas.microsoft.com/office/word/2010/wordprocessingShape" mc:Ignorable="w14 w15 w16se w16cid w16 w16cex w16sdtdh wp14">
+  <w:p>
+    <w:pPr>
+      <w:pStyle w:val="Encabezado"/>
+    </w:pPr>
+  </w:p>
+</w:hdr>
+</file>
+
+<file path=word/header2.xml><?xml version="1.0" encoding="utf-8"?>
 <w:hdr xmlns:wpc="http://schemas.microsoft.com/office/word/2010/wordprocessingCanvas" xmlns:cx="http://schemas.microsoft.com/office/drawing/2014/chartex" xmlns:cx1="http://schemas.microsoft.com/office/drawing/2015/9/8/chartex" xmlns:cx2="http://schemas.microsoft.com/office/drawing/2015/10/21/chartex" xmlns:cx3="http://schemas.microsoft.com/office/drawing/2016/5/9/chartex" xmlns:cx4="http://schemas.microsoft.com/office/drawing/2016/5/10/chartex" xmlns:cx5="http://schemas.microsoft.com/office/drawing/2016/5/11/chartex" xmlns:cx6="http://schemas.microsoft.com/office/drawing/2016/5/12/chartex" xmlns:cx7="http://schemas.microsoft.com/office/drawing/2016/5/13/chartex" xmlns:cx8="http://schemas.microsoft.com/office/drawing/2016/5/14/chartex" xmlns:mc="http://schemas.openxmlformats.org/markup-compatibility/2006" xmlns:aink="http://schemas.microsoft.com/office/drawing/2016/ink" xmlns:am3d="http://schemas.microsoft.com/office/drawing/2017/model3d" xmlns:o="urn:schemas-microsoft-com:office:office" xmlns:oel="http://schemas.microsoft.com/office/2019/extlst" xmlns:r="http://schemas.openxmlformats.org/officeDocument/2006/relationships" xmlns:m="http://schemas.openxmlformats.org/officeDocument/2006/math" xmlns:v="urn:schemas-microsoft-com:vml" xmlns:wp14="http://schemas.microsoft.com/office/word/2010/wordprocessingDrawing" xmlns:wp="http://schemas.openxmlformats.org/drawingml/2006/wordprocessingDrawing" xmlns:w10="urn:schemas-microsoft-com:office:word" xmlns:w="http://schemas.openxmlformats.org/wordprocessingml/2006/main" xmlns:w14="http://schemas.microsoft.com/office/word/2010/wordml" xmlns:w15="http://schemas.microsoft.com/office/word/2012/wordml" xmlns:w16cex="http://schemas.microsoft.com/office/word/2018/wordml/cex" xmlns:w16cid="http://schemas.microsoft.com/office/word/2016/wordml/cid" xmlns:w16="http://schemas.microsoft.com/office/word/2018/wordml" xmlns:w16sdtdh="http://schemas.microsoft.com/office/word/2020/wordml/sdtdatahash" xmlns:w16se="http://schemas.microsoft.com/office/word/2015/wordml/symex" xmlns:wpg="http://schemas.microsoft.com/office/word/2010/wordprocessingGroup" xmlns:wpi="http://schemas.microsoft.com/office/word/2010/wordprocessingInk" xmlns:wne="http://schemas.microsoft.com/office/word/2006/wordml" xmlns:wps="http://schemas.microsoft.com/office/word/2010/wordprocessingShape" mc:Ignorable="w14 w15 w16se w16cid w16 w16cex w16sdtdh wp14">
   <w:p>
     <w:pPr>
@@ -12074,14 +12284,6 @@
     <w:r>
       <w:tab/>
     </w:r>
-    <w:proofErr w:type="spellStart"/>
-    <w:r>
-      <w:t>Prof</w:t>
-    </w:r>
-    <w:proofErr w:type="spellEnd"/>
-    <w:r>
-      <w:t>/Desarrollador:  Mauricio West</w:t>
-    </w:r>
     <w:r>
       <w:tab/>
     </w:r>
@@ -12132,6 +12334,16 @@
       </w:drawing>
     </w:r>
   </w:p>
+  <w:p>
+    <w:pPr>
+      <w:pStyle w:val="Encabezado"/>
+    </w:pPr>
+  </w:p>
+</w:hdr>
+</file>
+
+<file path=word/header3.xml><?xml version="1.0" encoding="utf-8"?>
+<w:hdr xmlns:wpc="http://schemas.microsoft.com/office/word/2010/wordprocessingCanvas" xmlns:cx="http://schemas.microsoft.com/office/drawing/2014/chartex" xmlns:cx1="http://schemas.microsoft.com/office/drawing/2015/9/8/chartex" xmlns:cx2="http://schemas.microsoft.com/office/drawing/2015/10/21/chartex" xmlns:cx3="http://schemas.microsoft.com/office/drawing/2016/5/9/chartex" xmlns:cx4="http://schemas.microsoft.com/office/drawing/2016/5/10/chartex" xmlns:cx5="http://schemas.microsoft.com/office/drawing/2016/5/11/chartex" xmlns:cx6="http://schemas.microsoft.com/office/drawing/2016/5/12/chartex" xmlns:cx7="http://schemas.microsoft.com/office/drawing/2016/5/13/chartex" xmlns:cx8="http://schemas.microsoft.com/office/drawing/2016/5/14/chartex" xmlns:mc="http://schemas.openxmlformats.org/markup-compatibility/2006" xmlns:aink="http://schemas.microsoft.com/office/drawing/2016/ink" xmlns:am3d="http://schemas.microsoft.com/office/drawing/2017/model3d" xmlns:o="urn:schemas-microsoft-com:office:office" xmlns:oel="http://schemas.microsoft.com/office/2019/extlst" xmlns:r="http://schemas.openxmlformats.org/officeDocument/2006/relationships" xmlns:m="http://schemas.openxmlformats.org/officeDocument/2006/math" xmlns:v="urn:schemas-microsoft-com:vml" xmlns:wp14="http://schemas.microsoft.com/office/word/2010/wordprocessingDrawing" xmlns:wp="http://schemas.openxmlformats.org/drawingml/2006/wordprocessingDrawing" xmlns:w10="urn:schemas-microsoft-com:office:word" xmlns:w="http://schemas.openxmlformats.org/wordprocessingml/2006/main" xmlns:w14="http://schemas.microsoft.com/office/word/2010/wordml" xmlns:w15="http://schemas.microsoft.com/office/word/2012/wordml" xmlns:w16cex="http://schemas.microsoft.com/office/word/2018/wordml/cex" xmlns:w16cid="http://schemas.microsoft.com/office/word/2016/wordml/cid" xmlns:w16="http://schemas.microsoft.com/office/word/2018/wordml" xmlns:w16sdtdh="http://schemas.microsoft.com/office/word/2020/wordml/sdtdatahash" xmlns:w16se="http://schemas.microsoft.com/office/word/2015/wordml/symex" xmlns:wpg="http://schemas.microsoft.com/office/word/2010/wordprocessingGroup" xmlns:wpi="http://schemas.microsoft.com/office/word/2010/wordprocessingInk" xmlns:wne="http://schemas.microsoft.com/office/word/2006/wordml" xmlns:wps="http://schemas.microsoft.com/office/word/2010/wordprocessingShape" mc:Ignorable="w14 w15 w16se w16cid w16 w16cex w16sdtdh wp14">
   <w:p>
     <w:pPr>
       <w:pStyle w:val="Encabezado"/>
